--- a/docs/TO (Tim).docx
+++ b/docs/TO (Tim).docx
@@ -85,7 +85,14 @@
                                     <w:color w:val="002060"/>
                                     <w:sz w:val="52"/>
                                   </w:rPr>
-                                  <w:t>Functioneel ontwerp</w:t>
+                                  <w:t>Technisch</w:t>
+                                </w:r>
+                                <w:r>
+                                  <w:rPr>
+                                    <w:color w:val="002060"/>
+                                    <w:sz w:val="52"/>
+                                  </w:rPr>
+                                  <w:t xml:space="preserve"> ontwerp</w:t>
                                 </w:r>
                               </w:p>
                               <w:p>
@@ -133,7 +140,14 @@
                               <w:color w:val="002060"/>
                               <w:sz w:val="52"/>
                             </w:rPr>
-                            <w:t>Functioneel ontwerp</w:t>
+                            <w:t>Technisch</w:t>
+                          </w:r>
+                          <w:r>
+                            <w:rPr>
+                              <w:color w:val="002060"/>
+                              <w:sz w:val="52"/>
+                            </w:rPr>
+                            <w:t xml:space="preserve"> ontwerp</w:t>
                           </w:r>
                         </w:p>
                         <w:p>
@@ -1107,6 +1121,8 @@
             <w:tab/>
             <w:t>20</w:t>
           </w:r>
+          <w:bookmarkStart w:id="0" w:name="_GoBack"/>
+          <w:bookmarkEnd w:id="0"/>
           <w:r>
             <w:rPr>
               <w:color w:val="FFFFFF" w:themeColor="background1"/>
@@ -2065,29 +2081,29 @@
       <w:r>
         <w:br w:type="page"/>
       </w:r>
-      <w:bookmarkStart w:id="0" w:name="_Toc440279719"/>
-      <w:bookmarkStart w:id="1" w:name="_Toc441140396"/>
+      <w:bookmarkStart w:id="1" w:name="_Toc440279719"/>
+      <w:bookmarkStart w:id="2" w:name="_Toc441140396"/>
       <w:r>
         <w:lastRenderedPageBreak/>
         <w:t>1 Algemeen</w:t>
       </w:r>
-      <w:bookmarkEnd w:id="0"/>
       <w:bookmarkEnd w:id="1"/>
+      <w:bookmarkEnd w:id="2"/>
     </w:p>
     <w:p>
       <w:pPr>
         <w:pStyle w:val="Kop2"/>
         <w:spacing w:line="240" w:lineRule="auto"/>
       </w:pPr>
-      <w:bookmarkStart w:id="2" w:name="_Toc387318569"/>
-      <w:bookmarkStart w:id="3" w:name="_Toc440279720"/>
-      <w:bookmarkStart w:id="4" w:name="_Toc441140397"/>
+      <w:bookmarkStart w:id="3" w:name="_Toc387318569"/>
+      <w:bookmarkStart w:id="4" w:name="_Toc440279720"/>
+      <w:bookmarkStart w:id="5" w:name="_Toc441140397"/>
       <w:r>
         <w:t>1.1 Doel van dit document</w:t>
       </w:r>
-      <w:bookmarkEnd w:id="2"/>
       <w:bookmarkEnd w:id="3"/>
       <w:bookmarkEnd w:id="4"/>
+      <w:bookmarkEnd w:id="5"/>
     </w:p>
     <w:p>
       <w:r>
@@ -2098,22 +2114,22 @@
       <w:pPr>
         <w:pStyle w:val="Kop2"/>
       </w:pPr>
-      <w:bookmarkStart w:id="5" w:name="_Toc387318570"/>
-      <w:bookmarkStart w:id="6" w:name="_Toc440279721"/>
-      <w:bookmarkStart w:id="7" w:name="_Toc441140398"/>
+      <w:bookmarkStart w:id="6" w:name="_Toc387318570"/>
+      <w:bookmarkStart w:id="7" w:name="_Toc440279721"/>
+      <w:bookmarkStart w:id="8" w:name="_Toc441140398"/>
       <w:r>
         <w:t>1.2 Beheer van dit document</w:t>
       </w:r>
-      <w:bookmarkEnd w:id="5"/>
       <w:bookmarkEnd w:id="6"/>
       <w:bookmarkEnd w:id="7"/>
+      <w:bookmarkEnd w:id="8"/>
       <w:r>
         <w:t xml:space="preserve"> </w:t>
       </w:r>
     </w:p>
     <w:p>
-      <w:bookmarkStart w:id="8" w:name="_Toc387318571"/>
-      <w:bookmarkStart w:id="9" w:name="_Toc440279722"/>
+      <w:bookmarkStart w:id="9" w:name="_Toc387318571"/>
+      <w:bookmarkStart w:id="10" w:name="_Toc440279722"/>
       <w:r>
         <w:t xml:space="preserve">Dit document wordt beheerd door Tim Westland en Björn Boekhoorn, wijzigingen kunnen aangebracht worden door hen. </w:t>
       </w:r>
@@ -2122,20 +2138,20 @@
       <w:pPr>
         <w:pStyle w:val="Kop2"/>
       </w:pPr>
-      <w:bookmarkStart w:id="10" w:name="_Toc441140399"/>
+      <w:bookmarkStart w:id="11" w:name="_Toc441140399"/>
       <w:r>
         <w:t>1.3 Scope van dit document</w:t>
       </w:r>
-      <w:bookmarkEnd w:id="8"/>
       <w:bookmarkEnd w:id="9"/>
       <w:bookmarkEnd w:id="10"/>
+      <w:bookmarkEnd w:id="11"/>
       <w:r>
         <w:t xml:space="preserve"> </w:t>
       </w:r>
     </w:p>
     <w:p>
-      <w:bookmarkStart w:id="11" w:name="_Toc387318573"/>
-      <w:bookmarkStart w:id="12" w:name="_Toc440279723"/>
+      <w:bookmarkStart w:id="12" w:name="_Toc387318573"/>
+      <w:bookmarkStart w:id="13" w:name="_Toc440279723"/>
       <w:r>
         <w:t xml:space="preserve">Dit document wordt geschreven zodat iedereen weet wat er gerealiseerd moet worden voor de website. </w:t>
       </w:r>
@@ -2144,8 +2160,8 @@
       <w:r>
         <w:t>Er moet een plek voor de server gereserveerd worden. Dit kan een computer bij de organisatie zelf zijn of ergens worden gehuurd. Deze server moet ondersteuning bieden voor PHP versie 5 en MYSQL versie 5.6</w:t>
       </w:r>
-      <w:bookmarkEnd w:id="11"/>
       <w:bookmarkEnd w:id="12"/>
+      <w:bookmarkEnd w:id="13"/>
     </w:p>
     <w:p/>
     <w:p/>
@@ -2238,8 +2254,6 @@
       <w:pPr>
         <w:pStyle w:val="Geenafstand"/>
       </w:pPr>
-      <w:bookmarkStart w:id="13" w:name="_GoBack"/>
-      <w:bookmarkEnd w:id="13"/>
       <w:r>
         <w:br w:type="page"/>
       </w:r>
@@ -2400,7 +2414,15 @@
         <w:t>de</w:t>
       </w:r>
       <w:r>
-        <w:t xml:space="preserve"> generatie intel </w:t>
+        <w:t xml:space="preserve"> generatie </w:t>
+      </w:r>
+      <w:proofErr w:type="spellStart"/>
+      <w:r>
+        <w:t>intel</w:t>
+      </w:r>
+      <w:proofErr w:type="spellEnd"/>
+      <w:r>
+        <w:t xml:space="preserve"> </w:t>
       </w:r>
       <w:proofErr w:type="spellStart"/>
       <w:r>
@@ -6140,7 +6162,7 @@
 </file>
 
 <file path=customXml/itemProps1.xml><?xml version="1.0" encoding="utf-8"?>
-<ds:datastoreItem xmlns:ds="http://schemas.openxmlformats.org/officeDocument/2006/customXml" ds:itemID="{A34DCB72-614D-4B0C-8631-04430E4FB979}">
+<ds:datastoreItem xmlns:ds="http://schemas.openxmlformats.org/officeDocument/2006/customXml" ds:itemID="{1D61901D-F976-4EE3-A131-6DCF740A8815}">
   <ds:schemaRefs>
     <ds:schemaRef ds:uri="http://schemas.openxmlformats.org/officeDocument/2006/bibliography"/>
   </ds:schemaRefs>

--- a/docs/TO (Tim).docx
+++ b/docs/TO (Tim).docx
@@ -1111,7 +1111,14 @@
               <w:color w:val="FFFFFF" w:themeColor="background1"/>
               <w:sz w:val="32"/>
             </w:rPr>
-            <w:t xml:space="preserve"> . . . . . . . . . . . . . . .</w:t>
+            <w:t xml:space="preserve"> </w:t>
+          </w:r>
+          <w:r>
+            <w:rPr>
+              <w:color w:val="FFFFFF" w:themeColor="background1"/>
+              <w:sz w:val="32"/>
+            </w:rPr>
+            <w:t>. . . . . . . . . . . . . . .</w:t>
           </w:r>
           <w:r>
             <w:rPr>
@@ -1119,7 +1126,7 @@
               <w:sz w:val="32"/>
             </w:rPr>
             <w:tab/>
-            <w:t>20</w:t>
+            <w:t>5 februari</w:t>
           </w:r>
           <w:bookmarkStart w:id="0" w:name="_GoBack"/>
           <w:bookmarkEnd w:id="0"/>
@@ -1128,7 +1135,7 @@
               <w:color w:val="FFFFFF" w:themeColor="background1"/>
               <w:sz w:val="32"/>
             </w:rPr>
-            <w:t xml:space="preserve"> januari 2016</w:t>
+            <w:t xml:space="preserve"> 2016</w:t>
           </w:r>
         </w:p>
         <w:p>
@@ -2258,7 +2265,6 @@
         <w:br w:type="page"/>
       </w:r>
     </w:p>
-    <w:p/>
     <w:p>
       <w:pPr>
         <w:pStyle w:val="Kop1"/>
@@ -2266,6 +2272,2977 @@
       <w:bookmarkStart w:id="14" w:name="_Toc440279729"/>
       <w:bookmarkStart w:id="15" w:name="_Toc441140401"/>
       <w:r>
+        <w:lastRenderedPageBreak/>
+        <w:t>3. Database</w:t>
+      </w:r>
+    </w:p>
+    <w:p>
+      <w:pPr>
+        <w:pStyle w:val="Kop2"/>
+      </w:pPr>
+      <w:r>
+        <w:t>3.1 Normalisatie</w:t>
+      </w:r>
+    </w:p>
+    <w:tbl>
+      <w:tblPr>
+        <w:tblW w:w="12720" w:type="dxa"/>
+        <w:tblCellMar>
+          <w:left w:w="70" w:type="dxa"/>
+          <w:right w:w="70" w:type="dxa"/>
+        </w:tblCellMar>
+        <w:tblLook w:val="04A0" w:firstRow="1" w:lastRow="0" w:firstColumn="1" w:lastColumn="0" w:noHBand="0" w:noVBand="1"/>
+      </w:tblPr>
+      <w:tblGrid>
+        <w:gridCol w:w="1880"/>
+        <w:gridCol w:w="2140"/>
+        <w:gridCol w:w="1620"/>
+        <w:gridCol w:w="1420"/>
+        <w:gridCol w:w="2340"/>
+        <w:gridCol w:w="1660"/>
+        <w:gridCol w:w="1660"/>
+      </w:tblGrid>
+      <w:tr>
+        <w:trPr>
+          <w:trHeight w:val="300"/>
+        </w:trPr>
+        <w:tc>
+          <w:tcPr>
+            <w:tcW w:w="1880" w:type="dxa"/>
+            <w:tcBorders>
+              <w:top w:val="nil"/>
+              <w:left w:val="nil"/>
+              <w:bottom w:val="nil"/>
+              <w:right w:val="nil"/>
+            </w:tcBorders>
+            <w:shd w:val="clear" w:color="auto" w:fill="auto"/>
+            <w:noWrap/>
+            <w:vAlign w:val="bottom"/>
+            <w:hideMark/>
+          </w:tcPr>
+          <w:p>
+            <w:pPr>
+              <w:spacing w:after="0" w:line="240" w:lineRule="auto"/>
+              <w:rPr>
+                <w:rFonts w:ascii="Calibri" w:eastAsia="Times New Roman" w:hAnsi="Calibri" w:cs="Times New Roman"/>
+                <w:b/>
+                <w:bCs/>
+                <w:color w:val="000000"/>
+                <w:u w:val="single"/>
+                <w:lang w:eastAsia="nl-NL"/>
+              </w:rPr>
+            </w:pPr>
+            <w:r>
+              <w:rPr>
+                <w:rFonts w:ascii="Calibri" w:eastAsia="Times New Roman" w:hAnsi="Calibri" w:cs="Times New Roman"/>
+                <w:b/>
+                <w:bCs/>
+                <w:color w:val="000000"/>
+                <w:u w:val="single"/>
+                <w:lang w:eastAsia="nl-NL"/>
+              </w:rPr>
+              <w:t>Persoonsgegevens</w:t>
+            </w:r>
+          </w:p>
+        </w:tc>
+        <w:tc>
+          <w:tcPr>
+            <w:tcW w:w="2140" w:type="dxa"/>
+            <w:tcBorders>
+              <w:top w:val="nil"/>
+              <w:left w:val="nil"/>
+              <w:bottom w:val="nil"/>
+              <w:right w:val="nil"/>
+            </w:tcBorders>
+            <w:shd w:val="clear" w:color="auto" w:fill="auto"/>
+            <w:noWrap/>
+            <w:vAlign w:val="bottom"/>
+            <w:hideMark/>
+          </w:tcPr>
+          <w:p>
+            <w:pPr>
+              <w:spacing w:after="0" w:line="240" w:lineRule="auto"/>
+              <w:rPr>
+                <w:rFonts w:ascii="Calibri" w:eastAsia="Times New Roman" w:hAnsi="Calibri" w:cs="Times New Roman"/>
+                <w:b/>
+                <w:bCs/>
+                <w:color w:val="000000"/>
+                <w:u w:val="single"/>
+                <w:lang w:eastAsia="nl-NL"/>
+              </w:rPr>
+            </w:pPr>
+            <w:r>
+              <w:rPr>
+                <w:rFonts w:ascii="Calibri" w:eastAsia="Times New Roman" w:hAnsi="Calibri" w:cs="Times New Roman"/>
+                <w:b/>
+                <w:bCs/>
+                <w:color w:val="000000"/>
+                <w:u w:val="single"/>
+                <w:lang w:eastAsia="nl-NL"/>
+              </w:rPr>
+              <w:t>Leden</w:t>
+            </w:r>
+          </w:p>
+        </w:tc>
+        <w:tc>
+          <w:tcPr>
+            <w:tcW w:w="1620" w:type="dxa"/>
+            <w:tcBorders>
+              <w:top w:val="nil"/>
+              <w:left w:val="nil"/>
+              <w:bottom w:val="nil"/>
+              <w:right w:val="nil"/>
+            </w:tcBorders>
+            <w:shd w:val="clear" w:color="auto" w:fill="auto"/>
+            <w:noWrap/>
+            <w:vAlign w:val="bottom"/>
+            <w:hideMark/>
+          </w:tcPr>
+          <w:p>
+            <w:pPr>
+              <w:spacing w:after="0" w:line="240" w:lineRule="auto"/>
+              <w:rPr>
+                <w:rFonts w:ascii="Calibri" w:eastAsia="Times New Roman" w:hAnsi="Calibri" w:cs="Times New Roman"/>
+                <w:b/>
+                <w:bCs/>
+                <w:color w:val="000000"/>
+                <w:u w:val="single"/>
+                <w:lang w:eastAsia="nl-NL"/>
+              </w:rPr>
+            </w:pPr>
+            <w:r>
+              <w:rPr>
+                <w:rFonts w:ascii="Calibri" w:eastAsia="Times New Roman" w:hAnsi="Calibri" w:cs="Times New Roman"/>
+                <w:b/>
+                <w:bCs/>
+                <w:color w:val="000000"/>
+                <w:u w:val="single"/>
+                <w:lang w:eastAsia="nl-NL"/>
+              </w:rPr>
+              <w:t>Groepsleider</w:t>
+            </w:r>
+          </w:p>
+        </w:tc>
+        <w:tc>
+          <w:tcPr>
+            <w:tcW w:w="1420" w:type="dxa"/>
+            <w:tcBorders>
+              <w:top w:val="nil"/>
+              <w:left w:val="nil"/>
+              <w:bottom w:val="nil"/>
+              <w:right w:val="nil"/>
+            </w:tcBorders>
+            <w:shd w:val="clear" w:color="auto" w:fill="auto"/>
+            <w:noWrap/>
+            <w:vAlign w:val="bottom"/>
+            <w:hideMark/>
+          </w:tcPr>
+          <w:p>
+            <w:pPr>
+              <w:spacing w:after="0" w:line="240" w:lineRule="auto"/>
+              <w:rPr>
+                <w:rFonts w:ascii="Calibri" w:eastAsia="Times New Roman" w:hAnsi="Calibri" w:cs="Times New Roman"/>
+                <w:b/>
+                <w:bCs/>
+                <w:color w:val="000000"/>
+                <w:u w:val="single"/>
+                <w:lang w:eastAsia="nl-NL"/>
+              </w:rPr>
+            </w:pPr>
+            <w:r>
+              <w:rPr>
+                <w:rFonts w:ascii="Calibri" w:eastAsia="Times New Roman" w:hAnsi="Calibri" w:cs="Times New Roman"/>
+                <w:b/>
+                <w:bCs/>
+                <w:color w:val="000000"/>
+                <w:u w:val="single"/>
+                <w:lang w:eastAsia="nl-NL"/>
+              </w:rPr>
+              <w:t>Evenementen</w:t>
+            </w:r>
+          </w:p>
+        </w:tc>
+        <w:tc>
+          <w:tcPr>
+            <w:tcW w:w="2340" w:type="dxa"/>
+            <w:tcBorders>
+              <w:top w:val="nil"/>
+              <w:left w:val="nil"/>
+              <w:bottom w:val="nil"/>
+              <w:right w:val="nil"/>
+            </w:tcBorders>
+            <w:shd w:val="clear" w:color="auto" w:fill="auto"/>
+            <w:noWrap/>
+            <w:vAlign w:val="bottom"/>
+            <w:hideMark/>
+          </w:tcPr>
+          <w:p>
+            <w:pPr>
+              <w:spacing w:after="0" w:line="240" w:lineRule="auto"/>
+              <w:rPr>
+                <w:rFonts w:ascii="Calibri" w:eastAsia="Times New Roman" w:hAnsi="Calibri" w:cs="Times New Roman"/>
+                <w:b/>
+                <w:bCs/>
+                <w:color w:val="000000"/>
+                <w:u w:val="single"/>
+                <w:lang w:eastAsia="nl-NL"/>
+              </w:rPr>
+            </w:pPr>
+            <w:proofErr w:type="spellStart"/>
+            <w:r>
+              <w:rPr>
+                <w:rFonts w:ascii="Calibri" w:eastAsia="Times New Roman" w:hAnsi="Calibri" w:cs="Times New Roman"/>
+                <w:b/>
+                <w:bCs/>
+                <w:color w:val="000000"/>
+                <w:u w:val="single"/>
+                <w:lang w:eastAsia="nl-NL"/>
+              </w:rPr>
+              <w:t>Evenementen_groepen</w:t>
+            </w:r>
+            <w:proofErr w:type="spellEnd"/>
+          </w:p>
+        </w:tc>
+        <w:tc>
+          <w:tcPr>
+            <w:tcW w:w="1660" w:type="dxa"/>
+            <w:tcBorders>
+              <w:top w:val="nil"/>
+              <w:left w:val="nil"/>
+              <w:bottom w:val="nil"/>
+              <w:right w:val="nil"/>
+            </w:tcBorders>
+            <w:shd w:val="clear" w:color="auto" w:fill="auto"/>
+            <w:noWrap/>
+            <w:vAlign w:val="bottom"/>
+            <w:hideMark/>
+          </w:tcPr>
+          <w:p>
+            <w:pPr>
+              <w:spacing w:after="0" w:line="240" w:lineRule="auto"/>
+              <w:rPr>
+                <w:rFonts w:ascii="Calibri" w:eastAsia="Times New Roman" w:hAnsi="Calibri" w:cs="Times New Roman"/>
+                <w:b/>
+                <w:bCs/>
+                <w:color w:val="000000"/>
+                <w:u w:val="single"/>
+                <w:lang w:eastAsia="nl-NL"/>
+              </w:rPr>
+            </w:pPr>
+            <w:r>
+              <w:rPr>
+                <w:rFonts w:ascii="Calibri" w:eastAsia="Times New Roman" w:hAnsi="Calibri" w:cs="Times New Roman"/>
+                <w:b/>
+                <w:bCs/>
+                <w:color w:val="000000"/>
+                <w:u w:val="single"/>
+                <w:lang w:eastAsia="nl-NL"/>
+              </w:rPr>
+              <w:t>Groep</w:t>
+            </w:r>
+          </w:p>
+        </w:tc>
+        <w:tc>
+          <w:tcPr>
+            <w:tcW w:w="1660" w:type="dxa"/>
+            <w:tcBorders>
+              <w:top w:val="nil"/>
+              <w:left w:val="nil"/>
+              <w:bottom w:val="nil"/>
+              <w:right w:val="nil"/>
+            </w:tcBorders>
+            <w:shd w:val="clear" w:color="auto" w:fill="auto"/>
+            <w:noWrap/>
+            <w:vAlign w:val="bottom"/>
+            <w:hideMark/>
+          </w:tcPr>
+          <w:p>
+            <w:pPr>
+              <w:spacing w:after="0" w:line="240" w:lineRule="auto"/>
+              <w:rPr>
+                <w:rFonts w:ascii="Calibri" w:eastAsia="Times New Roman" w:hAnsi="Calibri" w:cs="Times New Roman"/>
+                <w:b/>
+                <w:bCs/>
+                <w:color w:val="000000"/>
+                <w:u w:val="single"/>
+                <w:lang w:eastAsia="nl-NL"/>
+              </w:rPr>
+            </w:pPr>
+            <w:r>
+              <w:rPr>
+                <w:rFonts w:ascii="Calibri" w:eastAsia="Times New Roman" w:hAnsi="Calibri" w:cs="Times New Roman"/>
+                <w:b/>
+                <w:bCs/>
+                <w:color w:val="000000"/>
+                <w:u w:val="single"/>
+                <w:lang w:eastAsia="nl-NL"/>
+              </w:rPr>
+              <w:t>Inloggegevens</w:t>
+            </w:r>
+          </w:p>
+        </w:tc>
+      </w:tr>
+      <w:tr>
+        <w:trPr>
+          <w:trHeight w:val="300"/>
+        </w:trPr>
+        <w:tc>
+          <w:tcPr>
+            <w:tcW w:w="1880" w:type="dxa"/>
+            <w:tcBorders>
+              <w:top w:val="nil"/>
+              <w:left w:val="nil"/>
+              <w:bottom w:val="nil"/>
+              <w:right w:val="nil"/>
+            </w:tcBorders>
+            <w:shd w:val="clear" w:color="auto" w:fill="auto"/>
+            <w:noWrap/>
+            <w:vAlign w:val="bottom"/>
+            <w:hideMark/>
+          </w:tcPr>
+          <w:p>
+            <w:pPr>
+              <w:spacing w:after="0" w:line="240" w:lineRule="auto"/>
+              <w:rPr>
+                <w:rFonts w:ascii="Calibri" w:eastAsia="Times New Roman" w:hAnsi="Calibri" w:cs="Times New Roman"/>
+                <w:color w:val="000000"/>
+                <w:u w:val="single"/>
+                <w:lang w:eastAsia="nl-NL"/>
+              </w:rPr>
+            </w:pPr>
+            <w:proofErr w:type="spellStart"/>
+            <w:r>
+              <w:rPr>
+                <w:rFonts w:ascii="Calibri" w:eastAsia="Times New Roman" w:hAnsi="Calibri" w:cs="Times New Roman"/>
+                <w:color w:val="000000"/>
+                <w:u w:val="single"/>
+                <w:lang w:eastAsia="nl-NL"/>
+              </w:rPr>
+              <w:t>PersoonsId</w:t>
+            </w:r>
+            <w:proofErr w:type="spellEnd"/>
+          </w:p>
+        </w:tc>
+        <w:tc>
+          <w:tcPr>
+            <w:tcW w:w="2140" w:type="dxa"/>
+            <w:tcBorders>
+              <w:top w:val="nil"/>
+              <w:left w:val="nil"/>
+              <w:bottom w:val="nil"/>
+              <w:right w:val="nil"/>
+            </w:tcBorders>
+            <w:shd w:val="clear" w:color="auto" w:fill="auto"/>
+            <w:noWrap/>
+            <w:vAlign w:val="bottom"/>
+            <w:hideMark/>
+          </w:tcPr>
+          <w:p>
+            <w:pPr>
+              <w:spacing w:after="0" w:line="240" w:lineRule="auto"/>
+              <w:rPr>
+                <w:rFonts w:ascii="Calibri" w:eastAsia="Times New Roman" w:hAnsi="Calibri" w:cs="Times New Roman"/>
+                <w:color w:val="000000"/>
+                <w:u w:val="single"/>
+                <w:lang w:eastAsia="nl-NL"/>
+              </w:rPr>
+            </w:pPr>
+            <w:proofErr w:type="spellStart"/>
+            <w:r>
+              <w:rPr>
+                <w:rFonts w:ascii="Calibri" w:eastAsia="Times New Roman" w:hAnsi="Calibri" w:cs="Times New Roman"/>
+                <w:color w:val="000000"/>
+                <w:u w:val="single"/>
+                <w:lang w:eastAsia="nl-NL"/>
+              </w:rPr>
+              <w:t>LidId</w:t>
+            </w:r>
+            <w:proofErr w:type="spellEnd"/>
+          </w:p>
+        </w:tc>
+        <w:tc>
+          <w:tcPr>
+            <w:tcW w:w="1620" w:type="dxa"/>
+            <w:tcBorders>
+              <w:top w:val="nil"/>
+              <w:left w:val="nil"/>
+              <w:bottom w:val="nil"/>
+              <w:right w:val="nil"/>
+            </w:tcBorders>
+            <w:shd w:val="clear" w:color="auto" w:fill="auto"/>
+            <w:noWrap/>
+            <w:vAlign w:val="bottom"/>
+            <w:hideMark/>
+          </w:tcPr>
+          <w:p>
+            <w:pPr>
+              <w:spacing w:after="0" w:line="240" w:lineRule="auto"/>
+              <w:rPr>
+                <w:rFonts w:ascii="Calibri" w:eastAsia="Times New Roman" w:hAnsi="Calibri" w:cs="Times New Roman"/>
+                <w:color w:val="000000"/>
+                <w:u w:val="single"/>
+                <w:lang w:eastAsia="nl-NL"/>
+              </w:rPr>
+            </w:pPr>
+            <w:proofErr w:type="spellStart"/>
+            <w:r>
+              <w:rPr>
+                <w:rFonts w:ascii="Calibri" w:eastAsia="Times New Roman" w:hAnsi="Calibri" w:cs="Times New Roman"/>
+                <w:color w:val="000000"/>
+                <w:u w:val="single"/>
+                <w:lang w:eastAsia="nl-NL"/>
+              </w:rPr>
+              <w:t>LeiderId</w:t>
+            </w:r>
+            <w:proofErr w:type="spellEnd"/>
+          </w:p>
+        </w:tc>
+        <w:tc>
+          <w:tcPr>
+            <w:tcW w:w="1420" w:type="dxa"/>
+            <w:tcBorders>
+              <w:top w:val="nil"/>
+              <w:left w:val="nil"/>
+              <w:bottom w:val="nil"/>
+              <w:right w:val="nil"/>
+            </w:tcBorders>
+            <w:shd w:val="clear" w:color="auto" w:fill="auto"/>
+            <w:noWrap/>
+            <w:vAlign w:val="bottom"/>
+            <w:hideMark/>
+          </w:tcPr>
+          <w:p>
+            <w:pPr>
+              <w:spacing w:after="0" w:line="240" w:lineRule="auto"/>
+              <w:rPr>
+                <w:rFonts w:ascii="Calibri" w:eastAsia="Times New Roman" w:hAnsi="Calibri" w:cs="Times New Roman"/>
+                <w:color w:val="000000"/>
+                <w:u w:val="single"/>
+                <w:lang w:eastAsia="nl-NL"/>
+              </w:rPr>
+            </w:pPr>
+            <w:proofErr w:type="spellStart"/>
+            <w:r>
+              <w:rPr>
+                <w:rFonts w:ascii="Calibri" w:eastAsia="Times New Roman" w:hAnsi="Calibri" w:cs="Times New Roman"/>
+                <w:color w:val="000000"/>
+                <w:u w:val="single"/>
+                <w:lang w:eastAsia="nl-NL"/>
+              </w:rPr>
+              <w:t>EvenementId</w:t>
+            </w:r>
+            <w:proofErr w:type="spellEnd"/>
+          </w:p>
+        </w:tc>
+        <w:tc>
+          <w:tcPr>
+            <w:tcW w:w="2340" w:type="dxa"/>
+            <w:tcBorders>
+              <w:top w:val="nil"/>
+              <w:left w:val="nil"/>
+              <w:bottom w:val="nil"/>
+              <w:right w:val="nil"/>
+            </w:tcBorders>
+            <w:shd w:val="clear" w:color="auto" w:fill="auto"/>
+            <w:noWrap/>
+            <w:vAlign w:val="bottom"/>
+            <w:hideMark/>
+          </w:tcPr>
+          <w:p>
+            <w:pPr>
+              <w:spacing w:after="0" w:line="240" w:lineRule="auto"/>
+              <w:rPr>
+                <w:rFonts w:ascii="Calibri" w:eastAsia="Times New Roman" w:hAnsi="Calibri" w:cs="Times New Roman"/>
+                <w:color w:val="000000"/>
+                <w:u w:val="single"/>
+                <w:lang w:eastAsia="nl-NL"/>
+              </w:rPr>
+            </w:pPr>
+            <w:proofErr w:type="spellStart"/>
+            <w:r>
+              <w:rPr>
+                <w:rFonts w:ascii="Calibri" w:eastAsia="Times New Roman" w:hAnsi="Calibri" w:cs="Times New Roman"/>
+                <w:color w:val="000000"/>
+                <w:u w:val="single"/>
+                <w:lang w:eastAsia="nl-NL"/>
+              </w:rPr>
+              <w:t>EvenementId</w:t>
+            </w:r>
+            <w:proofErr w:type="spellEnd"/>
+          </w:p>
+        </w:tc>
+        <w:tc>
+          <w:tcPr>
+            <w:tcW w:w="1660" w:type="dxa"/>
+            <w:tcBorders>
+              <w:top w:val="nil"/>
+              <w:left w:val="nil"/>
+              <w:bottom w:val="nil"/>
+              <w:right w:val="nil"/>
+            </w:tcBorders>
+            <w:shd w:val="clear" w:color="auto" w:fill="auto"/>
+            <w:noWrap/>
+            <w:vAlign w:val="bottom"/>
+            <w:hideMark/>
+          </w:tcPr>
+          <w:p>
+            <w:pPr>
+              <w:spacing w:after="0" w:line="240" w:lineRule="auto"/>
+              <w:rPr>
+                <w:rFonts w:ascii="Calibri" w:eastAsia="Times New Roman" w:hAnsi="Calibri" w:cs="Times New Roman"/>
+                <w:color w:val="000000"/>
+                <w:u w:val="single"/>
+                <w:lang w:eastAsia="nl-NL"/>
+              </w:rPr>
+            </w:pPr>
+            <w:proofErr w:type="spellStart"/>
+            <w:r>
+              <w:rPr>
+                <w:rFonts w:ascii="Calibri" w:eastAsia="Times New Roman" w:hAnsi="Calibri" w:cs="Times New Roman"/>
+                <w:color w:val="000000"/>
+                <w:u w:val="single"/>
+                <w:lang w:eastAsia="nl-NL"/>
+              </w:rPr>
+              <w:t>GroepId</w:t>
+            </w:r>
+            <w:proofErr w:type="spellEnd"/>
+          </w:p>
+        </w:tc>
+        <w:tc>
+          <w:tcPr>
+            <w:tcW w:w="1660" w:type="dxa"/>
+            <w:tcBorders>
+              <w:top w:val="nil"/>
+              <w:left w:val="nil"/>
+              <w:bottom w:val="nil"/>
+              <w:right w:val="nil"/>
+            </w:tcBorders>
+            <w:shd w:val="clear" w:color="auto" w:fill="auto"/>
+            <w:noWrap/>
+            <w:vAlign w:val="bottom"/>
+            <w:hideMark/>
+          </w:tcPr>
+          <w:p>
+            <w:pPr>
+              <w:spacing w:after="0" w:line="240" w:lineRule="auto"/>
+              <w:rPr>
+                <w:rFonts w:ascii="Calibri" w:eastAsia="Times New Roman" w:hAnsi="Calibri" w:cs="Times New Roman"/>
+                <w:color w:val="000000"/>
+                <w:u w:val="single"/>
+                <w:lang w:eastAsia="nl-NL"/>
+              </w:rPr>
+            </w:pPr>
+            <w:proofErr w:type="spellStart"/>
+            <w:r>
+              <w:rPr>
+                <w:rFonts w:ascii="Calibri" w:eastAsia="Times New Roman" w:hAnsi="Calibri" w:cs="Times New Roman"/>
+                <w:color w:val="000000"/>
+                <w:u w:val="single"/>
+                <w:lang w:eastAsia="nl-NL"/>
+              </w:rPr>
+              <w:t>PersoonsId</w:t>
+            </w:r>
+            <w:proofErr w:type="spellEnd"/>
+          </w:p>
+        </w:tc>
+      </w:tr>
+      <w:tr>
+        <w:trPr>
+          <w:trHeight w:val="300"/>
+        </w:trPr>
+        <w:tc>
+          <w:tcPr>
+            <w:tcW w:w="1880" w:type="dxa"/>
+            <w:tcBorders>
+              <w:top w:val="nil"/>
+              <w:left w:val="nil"/>
+              <w:bottom w:val="nil"/>
+              <w:right w:val="nil"/>
+            </w:tcBorders>
+            <w:shd w:val="clear" w:color="auto" w:fill="auto"/>
+            <w:noWrap/>
+            <w:vAlign w:val="bottom"/>
+            <w:hideMark/>
+          </w:tcPr>
+          <w:p>
+            <w:pPr>
+              <w:spacing w:after="0" w:line="240" w:lineRule="auto"/>
+              <w:rPr>
+                <w:rFonts w:ascii="Calibri" w:eastAsia="Times New Roman" w:hAnsi="Calibri" w:cs="Times New Roman"/>
+                <w:color w:val="000000"/>
+                <w:lang w:eastAsia="nl-NL"/>
+              </w:rPr>
+            </w:pPr>
+            <w:r>
+              <w:rPr>
+                <w:rFonts w:ascii="Calibri" w:eastAsia="Times New Roman" w:hAnsi="Calibri" w:cs="Times New Roman"/>
+                <w:color w:val="000000"/>
+                <w:lang w:eastAsia="nl-NL"/>
+              </w:rPr>
+              <w:t>Voornaam</w:t>
+            </w:r>
+          </w:p>
+        </w:tc>
+        <w:tc>
+          <w:tcPr>
+            <w:tcW w:w="2140" w:type="dxa"/>
+            <w:tcBorders>
+              <w:top w:val="nil"/>
+              <w:left w:val="nil"/>
+              <w:bottom w:val="nil"/>
+              <w:right w:val="nil"/>
+            </w:tcBorders>
+            <w:shd w:val="clear" w:color="auto" w:fill="auto"/>
+            <w:noWrap/>
+            <w:vAlign w:val="bottom"/>
+            <w:hideMark/>
+          </w:tcPr>
+          <w:p>
+            <w:pPr>
+              <w:spacing w:after="0" w:line="240" w:lineRule="auto"/>
+              <w:rPr>
+                <w:rFonts w:ascii="Calibri" w:eastAsia="Times New Roman" w:hAnsi="Calibri" w:cs="Times New Roman"/>
+                <w:b/>
+                <w:bCs/>
+                <w:color w:val="000000"/>
+                <w:lang w:eastAsia="nl-NL"/>
+              </w:rPr>
+            </w:pPr>
+            <w:proofErr w:type="spellStart"/>
+            <w:r>
+              <w:rPr>
+                <w:rFonts w:ascii="Calibri" w:eastAsia="Times New Roman" w:hAnsi="Calibri" w:cs="Times New Roman"/>
+                <w:b/>
+                <w:bCs/>
+                <w:color w:val="000000"/>
+                <w:lang w:eastAsia="nl-NL"/>
+              </w:rPr>
+              <w:t>PersoonsId</w:t>
+            </w:r>
+            <w:proofErr w:type="spellEnd"/>
+          </w:p>
+        </w:tc>
+        <w:tc>
+          <w:tcPr>
+            <w:tcW w:w="1620" w:type="dxa"/>
+            <w:tcBorders>
+              <w:top w:val="nil"/>
+              <w:left w:val="nil"/>
+              <w:bottom w:val="nil"/>
+              <w:right w:val="nil"/>
+            </w:tcBorders>
+            <w:shd w:val="clear" w:color="auto" w:fill="auto"/>
+            <w:noWrap/>
+            <w:vAlign w:val="bottom"/>
+            <w:hideMark/>
+          </w:tcPr>
+          <w:p>
+            <w:pPr>
+              <w:spacing w:after="0" w:line="240" w:lineRule="auto"/>
+              <w:rPr>
+                <w:rFonts w:ascii="Calibri" w:eastAsia="Times New Roman" w:hAnsi="Calibri" w:cs="Times New Roman"/>
+                <w:b/>
+                <w:bCs/>
+                <w:color w:val="000000"/>
+                <w:lang w:eastAsia="nl-NL"/>
+              </w:rPr>
+            </w:pPr>
+            <w:proofErr w:type="spellStart"/>
+            <w:r>
+              <w:rPr>
+                <w:rFonts w:ascii="Calibri" w:eastAsia="Times New Roman" w:hAnsi="Calibri" w:cs="Times New Roman"/>
+                <w:b/>
+                <w:bCs/>
+                <w:color w:val="000000"/>
+                <w:lang w:eastAsia="nl-NL"/>
+              </w:rPr>
+              <w:t>PersoonsId</w:t>
+            </w:r>
+            <w:proofErr w:type="spellEnd"/>
+          </w:p>
+        </w:tc>
+        <w:tc>
+          <w:tcPr>
+            <w:tcW w:w="1420" w:type="dxa"/>
+            <w:tcBorders>
+              <w:top w:val="nil"/>
+              <w:left w:val="nil"/>
+              <w:bottom w:val="nil"/>
+              <w:right w:val="nil"/>
+            </w:tcBorders>
+            <w:shd w:val="clear" w:color="auto" w:fill="auto"/>
+            <w:noWrap/>
+            <w:vAlign w:val="bottom"/>
+            <w:hideMark/>
+          </w:tcPr>
+          <w:p>
+            <w:pPr>
+              <w:spacing w:after="0" w:line="240" w:lineRule="auto"/>
+              <w:rPr>
+                <w:rFonts w:ascii="Calibri" w:eastAsia="Times New Roman" w:hAnsi="Calibri" w:cs="Times New Roman"/>
+                <w:color w:val="000000"/>
+                <w:lang w:eastAsia="nl-NL"/>
+              </w:rPr>
+            </w:pPr>
+            <w:r>
+              <w:rPr>
+                <w:rFonts w:ascii="Calibri" w:eastAsia="Times New Roman" w:hAnsi="Calibri" w:cs="Times New Roman"/>
+                <w:color w:val="000000"/>
+                <w:lang w:eastAsia="nl-NL"/>
+              </w:rPr>
+              <w:t>Naam</w:t>
+            </w:r>
+          </w:p>
+        </w:tc>
+        <w:tc>
+          <w:tcPr>
+            <w:tcW w:w="2340" w:type="dxa"/>
+            <w:tcBorders>
+              <w:top w:val="nil"/>
+              <w:left w:val="nil"/>
+              <w:bottom w:val="nil"/>
+              <w:right w:val="nil"/>
+            </w:tcBorders>
+            <w:shd w:val="clear" w:color="auto" w:fill="auto"/>
+            <w:noWrap/>
+            <w:vAlign w:val="bottom"/>
+            <w:hideMark/>
+          </w:tcPr>
+          <w:p>
+            <w:pPr>
+              <w:spacing w:after="0" w:line="240" w:lineRule="auto"/>
+              <w:rPr>
+                <w:rFonts w:ascii="Calibri" w:eastAsia="Times New Roman" w:hAnsi="Calibri" w:cs="Times New Roman"/>
+                <w:color w:val="000000"/>
+                <w:u w:val="single"/>
+                <w:lang w:eastAsia="nl-NL"/>
+              </w:rPr>
+            </w:pPr>
+            <w:proofErr w:type="spellStart"/>
+            <w:r>
+              <w:rPr>
+                <w:rFonts w:ascii="Calibri" w:eastAsia="Times New Roman" w:hAnsi="Calibri" w:cs="Times New Roman"/>
+                <w:color w:val="000000"/>
+                <w:u w:val="single"/>
+                <w:lang w:eastAsia="nl-NL"/>
+              </w:rPr>
+              <w:t>GroepId</w:t>
+            </w:r>
+            <w:proofErr w:type="spellEnd"/>
+          </w:p>
+        </w:tc>
+        <w:tc>
+          <w:tcPr>
+            <w:tcW w:w="1660" w:type="dxa"/>
+            <w:tcBorders>
+              <w:top w:val="nil"/>
+              <w:left w:val="nil"/>
+              <w:bottom w:val="nil"/>
+              <w:right w:val="nil"/>
+            </w:tcBorders>
+            <w:shd w:val="clear" w:color="auto" w:fill="auto"/>
+            <w:noWrap/>
+            <w:vAlign w:val="bottom"/>
+            <w:hideMark/>
+          </w:tcPr>
+          <w:p>
+            <w:pPr>
+              <w:spacing w:after="0" w:line="240" w:lineRule="auto"/>
+              <w:rPr>
+                <w:rFonts w:ascii="Calibri" w:eastAsia="Times New Roman" w:hAnsi="Calibri" w:cs="Times New Roman"/>
+                <w:color w:val="000000"/>
+                <w:lang w:eastAsia="nl-NL"/>
+              </w:rPr>
+            </w:pPr>
+            <w:proofErr w:type="spellStart"/>
+            <w:r>
+              <w:rPr>
+                <w:rFonts w:ascii="Calibri" w:eastAsia="Times New Roman" w:hAnsi="Calibri" w:cs="Times New Roman"/>
+                <w:color w:val="000000"/>
+                <w:lang w:eastAsia="nl-NL"/>
+              </w:rPr>
+              <w:t>Groepnaam</w:t>
+            </w:r>
+            <w:proofErr w:type="spellEnd"/>
+          </w:p>
+        </w:tc>
+        <w:tc>
+          <w:tcPr>
+            <w:tcW w:w="1660" w:type="dxa"/>
+            <w:tcBorders>
+              <w:top w:val="nil"/>
+              <w:left w:val="nil"/>
+              <w:bottom w:val="nil"/>
+              <w:right w:val="nil"/>
+            </w:tcBorders>
+            <w:shd w:val="clear" w:color="auto" w:fill="auto"/>
+            <w:noWrap/>
+            <w:vAlign w:val="bottom"/>
+            <w:hideMark/>
+          </w:tcPr>
+          <w:p>
+            <w:pPr>
+              <w:spacing w:after="0" w:line="240" w:lineRule="auto"/>
+              <w:rPr>
+                <w:rFonts w:ascii="Calibri" w:eastAsia="Times New Roman" w:hAnsi="Calibri" w:cs="Times New Roman"/>
+                <w:color w:val="000000"/>
+                <w:lang w:eastAsia="nl-NL"/>
+              </w:rPr>
+            </w:pPr>
+            <w:r>
+              <w:rPr>
+                <w:rFonts w:ascii="Calibri" w:eastAsia="Times New Roman" w:hAnsi="Calibri" w:cs="Times New Roman"/>
+                <w:color w:val="000000"/>
+                <w:lang w:eastAsia="nl-NL"/>
+              </w:rPr>
+              <w:t>gebruikersnaam</w:t>
+            </w:r>
+          </w:p>
+        </w:tc>
+      </w:tr>
+      <w:tr>
+        <w:trPr>
+          <w:trHeight w:val="300"/>
+        </w:trPr>
+        <w:tc>
+          <w:tcPr>
+            <w:tcW w:w="1880" w:type="dxa"/>
+            <w:tcBorders>
+              <w:top w:val="nil"/>
+              <w:left w:val="nil"/>
+              <w:bottom w:val="nil"/>
+              <w:right w:val="nil"/>
+            </w:tcBorders>
+            <w:shd w:val="clear" w:color="auto" w:fill="auto"/>
+            <w:noWrap/>
+            <w:vAlign w:val="bottom"/>
+            <w:hideMark/>
+          </w:tcPr>
+          <w:p>
+            <w:pPr>
+              <w:spacing w:after="0" w:line="240" w:lineRule="auto"/>
+              <w:rPr>
+                <w:rFonts w:ascii="Calibri" w:eastAsia="Times New Roman" w:hAnsi="Calibri" w:cs="Times New Roman"/>
+                <w:color w:val="000000"/>
+                <w:lang w:eastAsia="nl-NL"/>
+              </w:rPr>
+            </w:pPr>
+            <w:r>
+              <w:rPr>
+                <w:rFonts w:ascii="Calibri" w:eastAsia="Times New Roman" w:hAnsi="Calibri" w:cs="Times New Roman"/>
+                <w:color w:val="000000"/>
+                <w:lang w:eastAsia="nl-NL"/>
+              </w:rPr>
+              <w:t>Achternaam</w:t>
+            </w:r>
+          </w:p>
+        </w:tc>
+        <w:tc>
+          <w:tcPr>
+            <w:tcW w:w="2140" w:type="dxa"/>
+            <w:tcBorders>
+              <w:top w:val="nil"/>
+              <w:left w:val="nil"/>
+              <w:bottom w:val="nil"/>
+              <w:right w:val="nil"/>
+            </w:tcBorders>
+            <w:shd w:val="clear" w:color="auto" w:fill="auto"/>
+            <w:noWrap/>
+            <w:vAlign w:val="bottom"/>
+            <w:hideMark/>
+          </w:tcPr>
+          <w:p>
+            <w:pPr>
+              <w:spacing w:after="0" w:line="240" w:lineRule="auto"/>
+              <w:rPr>
+                <w:rFonts w:ascii="Calibri" w:eastAsia="Times New Roman" w:hAnsi="Calibri" w:cs="Times New Roman"/>
+                <w:b/>
+                <w:bCs/>
+                <w:color w:val="000000"/>
+                <w:lang w:eastAsia="nl-NL"/>
+              </w:rPr>
+            </w:pPr>
+            <w:proofErr w:type="spellStart"/>
+            <w:r>
+              <w:rPr>
+                <w:rFonts w:ascii="Calibri" w:eastAsia="Times New Roman" w:hAnsi="Calibri" w:cs="Times New Roman"/>
+                <w:b/>
+                <w:bCs/>
+                <w:color w:val="000000"/>
+                <w:lang w:eastAsia="nl-NL"/>
+              </w:rPr>
+              <w:t>GroepId</w:t>
+            </w:r>
+            <w:proofErr w:type="spellEnd"/>
+          </w:p>
+        </w:tc>
+        <w:tc>
+          <w:tcPr>
+            <w:tcW w:w="1620" w:type="dxa"/>
+            <w:tcBorders>
+              <w:top w:val="nil"/>
+              <w:left w:val="nil"/>
+              <w:bottom w:val="nil"/>
+              <w:right w:val="nil"/>
+            </w:tcBorders>
+            <w:shd w:val="clear" w:color="auto" w:fill="auto"/>
+            <w:noWrap/>
+            <w:vAlign w:val="bottom"/>
+            <w:hideMark/>
+          </w:tcPr>
+          <w:p>
+            <w:pPr>
+              <w:spacing w:after="0" w:line="240" w:lineRule="auto"/>
+              <w:rPr>
+                <w:rFonts w:ascii="Calibri" w:eastAsia="Times New Roman" w:hAnsi="Calibri" w:cs="Times New Roman"/>
+                <w:b/>
+                <w:bCs/>
+                <w:color w:val="000000"/>
+                <w:lang w:eastAsia="nl-NL"/>
+              </w:rPr>
+            </w:pPr>
+            <w:proofErr w:type="spellStart"/>
+            <w:r>
+              <w:rPr>
+                <w:rFonts w:ascii="Calibri" w:eastAsia="Times New Roman" w:hAnsi="Calibri" w:cs="Times New Roman"/>
+                <w:b/>
+                <w:bCs/>
+                <w:color w:val="000000"/>
+                <w:lang w:eastAsia="nl-NL"/>
+              </w:rPr>
+              <w:t>GroepId</w:t>
+            </w:r>
+            <w:proofErr w:type="spellEnd"/>
+          </w:p>
+        </w:tc>
+        <w:tc>
+          <w:tcPr>
+            <w:tcW w:w="1420" w:type="dxa"/>
+            <w:tcBorders>
+              <w:top w:val="nil"/>
+              <w:left w:val="nil"/>
+              <w:bottom w:val="nil"/>
+              <w:right w:val="nil"/>
+            </w:tcBorders>
+            <w:shd w:val="clear" w:color="auto" w:fill="auto"/>
+            <w:noWrap/>
+            <w:vAlign w:val="bottom"/>
+            <w:hideMark/>
+          </w:tcPr>
+          <w:p>
+            <w:pPr>
+              <w:spacing w:after="0" w:line="240" w:lineRule="auto"/>
+              <w:rPr>
+                <w:rFonts w:ascii="Calibri" w:eastAsia="Times New Roman" w:hAnsi="Calibri" w:cs="Times New Roman"/>
+                <w:color w:val="000000"/>
+                <w:lang w:eastAsia="nl-NL"/>
+              </w:rPr>
+            </w:pPr>
+            <w:r>
+              <w:rPr>
+                <w:rFonts w:ascii="Calibri" w:eastAsia="Times New Roman" w:hAnsi="Calibri" w:cs="Times New Roman"/>
+                <w:color w:val="000000"/>
+                <w:lang w:eastAsia="nl-NL"/>
+              </w:rPr>
+              <w:t>Omschrijving</w:t>
+            </w:r>
+          </w:p>
+        </w:tc>
+        <w:tc>
+          <w:tcPr>
+            <w:tcW w:w="2340" w:type="dxa"/>
+            <w:tcBorders>
+              <w:top w:val="nil"/>
+              <w:left w:val="nil"/>
+              <w:bottom w:val="nil"/>
+              <w:right w:val="nil"/>
+            </w:tcBorders>
+            <w:shd w:val="clear" w:color="auto" w:fill="auto"/>
+            <w:noWrap/>
+            <w:vAlign w:val="bottom"/>
+            <w:hideMark/>
+          </w:tcPr>
+          <w:p>
+            <w:pPr>
+              <w:spacing w:after="0" w:line="240" w:lineRule="auto"/>
+              <w:rPr>
+                <w:rFonts w:ascii="Calibri" w:eastAsia="Times New Roman" w:hAnsi="Calibri" w:cs="Times New Roman"/>
+                <w:color w:val="000000"/>
+                <w:lang w:eastAsia="nl-NL"/>
+              </w:rPr>
+            </w:pPr>
+          </w:p>
+        </w:tc>
+        <w:tc>
+          <w:tcPr>
+            <w:tcW w:w="1660" w:type="dxa"/>
+            <w:tcBorders>
+              <w:top w:val="nil"/>
+              <w:left w:val="nil"/>
+              <w:bottom w:val="nil"/>
+              <w:right w:val="nil"/>
+            </w:tcBorders>
+            <w:shd w:val="clear" w:color="auto" w:fill="auto"/>
+            <w:noWrap/>
+            <w:vAlign w:val="bottom"/>
+            <w:hideMark/>
+          </w:tcPr>
+          <w:p>
+            <w:pPr>
+              <w:spacing w:after="0" w:line="240" w:lineRule="auto"/>
+              <w:rPr>
+                <w:rFonts w:ascii="Times New Roman" w:eastAsia="Times New Roman" w:hAnsi="Times New Roman" w:cs="Times New Roman"/>
+                <w:sz w:val="20"/>
+                <w:szCs w:val="20"/>
+                <w:lang w:eastAsia="nl-NL"/>
+              </w:rPr>
+            </w:pPr>
+          </w:p>
+        </w:tc>
+        <w:tc>
+          <w:tcPr>
+            <w:tcW w:w="1660" w:type="dxa"/>
+            <w:tcBorders>
+              <w:top w:val="nil"/>
+              <w:left w:val="nil"/>
+              <w:bottom w:val="nil"/>
+              <w:right w:val="nil"/>
+            </w:tcBorders>
+            <w:shd w:val="clear" w:color="auto" w:fill="auto"/>
+            <w:noWrap/>
+            <w:vAlign w:val="bottom"/>
+            <w:hideMark/>
+          </w:tcPr>
+          <w:p>
+            <w:pPr>
+              <w:spacing w:after="0" w:line="240" w:lineRule="auto"/>
+              <w:rPr>
+                <w:rFonts w:ascii="Calibri" w:eastAsia="Times New Roman" w:hAnsi="Calibri" w:cs="Times New Roman"/>
+                <w:color w:val="000000"/>
+                <w:lang w:eastAsia="nl-NL"/>
+              </w:rPr>
+            </w:pPr>
+            <w:r>
+              <w:rPr>
+                <w:rFonts w:ascii="Calibri" w:eastAsia="Times New Roman" w:hAnsi="Calibri" w:cs="Times New Roman"/>
+                <w:color w:val="000000"/>
+                <w:lang w:eastAsia="nl-NL"/>
+              </w:rPr>
+              <w:t>wachtwoord</w:t>
+            </w:r>
+          </w:p>
+        </w:tc>
+      </w:tr>
+      <w:tr>
+        <w:trPr>
+          <w:trHeight w:val="300"/>
+        </w:trPr>
+        <w:tc>
+          <w:tcPr>
+            <w:tcW w:w="1880" w:type="dxa"/>
+            <w:tcBorders>
+              <w:top w:val="nil"/>
+              <w:left w:val="nil"/>
+              <w:bottom w:val="nil"/>
+              <w:right w:val="nil"/>
+            </w:tcBorders>
+            <w:shd w:val="clear" w:color="auto" w:fill="auto"/>
+            <w:noWrap/>
+            <w:vAlign w:val="bottom"/>
+            <w:hideMark/>
+          </w:tcPr>
+          <w:p>
+            <w:pPr>
+              <w:spacing w:after="0" w:line="240" w:lineRule="auto"/>
+              <w:rPr>
+                <w:rFonts w:ascii="Calibri" w:eastAsia="Times New Roman" w:hAnsi="Calibri" w:cs="Times New Roman"/>
+                <w:color w:val="000000"/>
+                <w:lang w:eastAsia="nl-NL"/>
+              </w:rPr>
+            </w:pPr>
+            <w:r>
+              <w:rPr>
+                <w:rFonts w:ascii="Calibri" w:eastAsia="Times New Roman" w:hAnsi="Calibri" w:cs="Times New Roman"/>
+                <w:color w:val="000000"/>
+                <w:lang w:eastAsia="nl-NL"/>
+              </w:rPr>
+              <w:t>Adres</w:t>
+            </w:r>
+          </w:p>
+        </w:tc>
+        <w:tc>
+          <w:tcPr>
+            <w:tcW w:w="2140" w:type="dxa"/>
+            <w:tcBorders>
+              <w:top w:val="nil"/>
+              <w:left w:val="nil"/>
+              <w:bottom w:val="nil"/>
+              <w:right w:val="nil"/>
+            </w:tcBorders>
+            <w:shd w:val="clear" w:color="auto" w:fill="auto"/>
+            <w:noWrap/>
+            <w:vAlign w:val="bottom"/>
+            <w:hideMark/>
+          </w:tcPr>
+          <w:p>
+            <w:pPr>
+              <w:spacing w:after="0" w:line="240" w:lineRule="auto"/>
+              <w:rPr>
+                <w:rFonts w:ascii="Calibri" w:eastAsia="Times New Roman" w:hAnsi="Calibri" w:cs="Times New Roman"/>
+                <w:color w:val="000000"/>
+                <w:lang w:eastAsia="nl-NL"/>
+              </w:rPr>
+            </w:pPr>
+            <w:r>
+              <w:rPr>
+                <w:rFonts w:ascii="Calibri" w:eastAsia="Times New Roman" w:hAnsi="Calibri" w:cs="Times New Roman"/>
+                <w:color w:val="000000"/>
+                <w:lang w:eastAsia="nl-NL"/>
+              </w:rPr>
+              <w:t>Groepsleider</w:t>
+            </w:r>
+          </w:p>
+        </w:tc>
+        <w:tc>
+          <w:tcPr>
+            <w:tcW w:w="1620" w:type="dxa"/>
+            <w:tcBorders>
+              <w:top w:val="nil"/>
+              <w:left w:val="nil"/>
+              <w:bottom w:val="nil"/>
+              <w:right w:val="nil"/>
+            </w:tcBorders>
+            <w:shd w:val="clear" w:color="auto" w:fill="auto"/>
+            <w:noWrap/>
+            <w:vAlign w:val="bottom"/>
+            <w:hideMark/>
+          </w:tcPr>
+          <w:p>
+            <w:pPr>
+              <w:spacing w:after="0" w:line="240" w:lineRule="auto"/>
+              <w:rPr>
+                <w:rFonts w:ascii="Calibri" w:eastAsia="Times New Roman" w:hAnsi="Calibri" w:cs="Times New Roman"/>
+                <w:color w:val="000000"/>
+                <w:lang w:eastAsia="nl-NL"/>
+              </w:rPr>
+            </w:pPr>
+            <w:r>
+              <w:rPr>
+                <w:rFonts w:ascii="Calibri" w:eastAsia="Times New Roman" w:hAnsi="Calibri" w:cs="Times New Roman"/>
+                <w:color w:val="000000"/>
+                <w:lang w:eastAsia="nl-NL"/>
+              </w:rPr>
+              <w:t>Leeftijd</w:t>
+            </w:r>
+          </w:p>
+        </w:tc>
+        <w:tc>
+          <w:tcPr>
+            <w:tcW w:w="1420" w:type="dxa"/>
+            <w:tcBorders>
+              <w:top w:val="nil"/>
+              <w:left w:val="nil"/>
+              <w:bottom w:val="nil"/>
+              <w:right w:val="nil"/>
+            </w:tcBorders>
+            <w:shd w:val="clear" w:color="auto" w:fill="auto"/>
+            <w:noWrap/>
+            <w:vAlign w:val="bottom"/>
+            <w:hideMark/>
+          </w:tcPr>
+          <w:p>
+            <w:pPr>
+              <w:spacing w:after="0" w:line="240" w:lineRule="auto"/>
+              <w:rPr>
+                <w:rFonts w:ascii="Calibri" w:eastAsia="Times New Roman" w:hAnsi="Calibri" w:cs="Times New Roman"/>
+                <w:color w:val="000000"/>
+                <w:lang w:eastAsia="nl-NL"/>
+              </w:rPr>
+            </w:pPr>
+            <w:r>
+              <w:rPr>
+                <w:rFonts w:ascii="Calibri" w:eastAsia="Times New Roman" w:hAnsi="Calibri" w:cs="Times New Roman"/>
+                <w:color w:val="000000"/>
+                <w:lang w:eastAsia="nl-NL"/>
+              </w:rPr>
+              <w:t>Plaats</w:t>
+            </w:r>
+          </w:p>
+        </w:tc>
+        <w:tc>
+          <w:tcPr>
+            <w:tcW w:w="2340" w:type="dxa"/>
+            <w:tcBorders>
+              <w:top w:val="nil"/>
+              <w:left w:val="nil"/>
+              <w:bottom w:val="nil"/>
+              <w:right w:val="nil"/>
+            </w:tcBorders>
+            <w:shd w:val="clear" w:color="auto" w:fill="auto"/>
+            <w:noWrap/>
+            <w:vAlign w:val="bottom"/>
+            <w:hideMark/>
+          </w:tcPr>
+          <w:p>
+            <w:pPr>
+              <w:spacing w:after="0" w:line="240" w:lineRule="auto"/>
+              <w:rPr>
+                <w:rFonts w:ascii="Calibri" w:eastAsia="Times New Roman" w:hAnsi="Calibri" w:cs="Times New Roman"/>
+                <w:color w:val="000000"/>
+                <w:lang w:eastAsia="nl-NL"/>
+              </w:rPr>
+            </w:pPr>
+          </w:p>
+        </w:tc>
+        <w:tc>
+          <w:tcPr>
+            <w:tcW w:w="1660" w:type="dxa"/>
+            <w:tcBorders>
+              <w:top w:val="nil"/>
+              <w:left w:val="nil"/>
+              <w:bottom w:val="nil"/>
+              <w:right w:val="nil"/>
+            </w:tcBorders>
+            <w:shd w:val="clear" w:color="auto" w:fill="auto"/>
+            <w:noWrap/>
+            <w:vAlign w:val="bottom"/>
+            <w:hideMark/>
+          </w:tcPr>
+          <w:p>
+            <w:pPr>
+              <w:spacing w:after="0" w:line="240" w:lineRule="auto"/>
+              <w:rPr>
+                <w:rFonts w:ascii="Times New Roman" w:eastAsia="Times New Roman" w:hAnsi="Times New Roman" w:cs="Times New Roman"/>
+                <w:sz w:val="20"/>
+                <w:szCs w:val="20"/>
+                <w:lang w:eastAsia="nl-NL"/>
+              </w:rPr>
+            </w:pPr>
+          </w:p>
+        </w:tc>
+        <w:tc>
+          <w:tcPr>
+            <w:tcW w:w="1660" w:type="dxa"/>
+            <w:tcBorders>
+              <w:top w:val="nil"/>
+              <w:left w:val="nil"/>
+              <w:bottom w:val="nil"/>
+              <w:right w:val="nil"/>
+            </w:tcBorders>
+            <w:shd w:val="clear" w:color="auto" w:fill="auto"/>
+            <w:noWrap/>
+            <w:vAlign w:val="bottom"/>
+            <w:hideMark/>
+          </w:tcPr>
+          <w:p>
+            <w:pPr>
+              <w:spacing w:after="0" w:line="240" w:lineRule="auto"/>
+              <w:rPr>
+                <w:rFonts w:ascii="Calibri" w:eastAsia="Times New Roman" w:hAnsi="Calibri" w:cs="Times New Roman"/>
+                <w:color w:val="000000"/>
+                <w:lang w:eastAsia="nl-NL"/>
+              </w:rPr>
+            </w:pPr>
+            <w:proofErr w:type="spellStart"/>
+            <w:r>
+              <w:rPr>
+                <w:rFonts w:ascii="Calibri" w:eastAsia="Times New Roman" w:hAnsi="Calibri" w:cs="Times New Roman"/>
+                <w:color w:val="000000"/>
+                <w:lang w:eastAsia="nl-NL"/>
+              </w:rPr>
+              <w:t>salt</w:t>
+            </w:r>
+            <w:proofErr w:type="spellEnd"/>
+          </w:p>
+        </w:tc>
+      </w:tr>
+      <w:tr>
+        <w:trPr>
+          <w:trHeight w:val="300"/>
+        </w:trPr>
+        <w:tc>
+          <w:tcPr>
+            <w:tcW w:w="1880" w:type="dxa"/>
+            <w:tcBorders>
+              <w:top w:val="nil"/>
+              <w:left w:val="nil"/>
+              <w:bottom w:val="nil"/>
+              <w:right w:val="nil"/>
+            </w:tcBorders>
+            <w:shd w:val="clear" w:color="auto" w:fill="auto"/>
+            <w:noWrap/>
+            <w:vAlign w:val="bottom"/>
+            <w:hideMark/>
+          </w:tcPr>
+          <w:p>
+            <w:pPr>
+              <w:spacing w:after="0" w:line="240" w:lineRule="auto"/>
+              <w:rPr>
+                <w:rFonts w:ascii="Calibri" w:eastAsia="Times New Roman" w:hAnsi="Calibri" w:cs="Times New Roman"/>
+                <w:color w:val="000000"/>
+                <w:lang w:eastAsia="nl-NL"/>
+              </w:rPr>
+            </w:pPr>
+            <w:r>
+              <w:rPr>
+                <w:rFonts w:ascii="Calibri" w:eastAsia="Times New Roman" w:hAnsi="Calibri" w:cs="Times New Roman"/>
+                <w:color w:val="000000"/>
+                <w:lang w:eastAsia="nl-NL"/>
+              </w:rPr>
+              <w:t>Woonplaats</w:t>
+            </w:r>
+          </w:p>
+        </w:tc>
+        <w:tc>
+          <w:tcPr>
+            <w:tcW w:w="2140" w:type="dxa"/>
+            <w:tcBorders>
+              <w:top w:val="nil"/>
+              <w:left w:val="nil"/>
+              <w:bottom w:val="nil"/>
+              <w:right w:val="nil"/>
+            </w:tcBorders>
+            <w:shd w:val="clear" w:color="auto" w:fill="auto"/>
+            <w:noWrap/>
+            <w:vAlign w:val="bottom"/>
+            <w:hideMark/>
+          </w:tcPr>
+          <w:p>
+            <w:pPr>
+              <w:spacing w:after="0" w:line="240" w:lineRule="auto"/>
+              <w:rPr>
+                <w:rFonts w:ascii="Calibri" w:eastAsia="Times New Roman" w:hAnsi="Calibri" w:cs="Times New Roman"/>
+                <w:color w:val="000000"/>
+                <w:lang w:eastAsia="nl-NL"/>
+              </w:rPr>
+            </w:pPr>
+            <w:r>
+              <w:rPr>
+                <w:rFonts w:ascii="Calibri" w:eastAsia="Times New Roman" w:hAnsi="Calibri" w:cs="Times New Roman"/>
+                <w:color w:val="000000"/>
+                <w:lang w:eastAsia="nl-NL"/>
+              </w:rPr>
+              <w:t>Leeftijd</w:t>
+            </w:r>
+          </w:p>
+        </w:tc>
+        <w:tc>
+          <w:tcPr>
+            <w:tcW w:w="1620" w:type="dxa"/>
+            <w:tcBorders>
+              <w:top w:val="nil"/>
+              <w:left w:val="nil"/>
+              <w:bottom w:val="nil"/>
+              <w:right w:val="nil"/>
+            </w:tcBorders>
+            <w:shd w:val="clear" w:color="auto" w:fill="auto"/>
+            <w:noWrap/>
+            <w:vAlign w:val="bottom"/>
+            <w:hideMark/>
+          </w:tcPr>
+          <w:p>
+            <w:pPr>
+              <w:spacing w:after="0" w:line="240" w:lineRule="auto"/>
+              <w:rPr>
+                <w:rFonts w:ascii="Calibri" w:eastAsia="Times New Roman" w:hAnsi="Calibri" w:cs="Times New Roman"/>
+                <w:color w:val="000000"/>
+                <w:lang w:eastAsia="nl-NL"/>
+              </w:rPr>
+            </w:pPr>
+          </w:p>
+        </w:tc>
+        <w:tc>
+          <w:tcPr>
+            <w:tcW w:w="1420" w:type="dxa"/>
+            <w:tcBorders>
+              <w:top w:val="nil"/>
+              <w:left w:val="nil"/>
+              <w:bottom w:val="nil"/>
+              <w:right w:val="nil"/>
+            </w:tcBorders>
+            <w:shd w:val="clear" w:color="auto" w:fill="auto"/>
+            <w:noWrap/>
+            <w:vAlign w:val="bottom"/>
+            <w:hideMark/>
+          </w:tcPr>
+          <w:p>
+            <w:pPr>
+              <w:spacing w:after="0" w:line="240" w:lineRule="auto"/>
+              <w:rPr>
+                <w:rFonts w:ascii="Calibri" w:eastAsia="Times New Roman" w:hAnsi="Calibri" w:cs="Times New Roman"/>
+                <w:color w:val="000000"/>
+                <w:lang w:eastAsia="nl-NL"/>
+              </w:rPr>
+            </w:pPr>
+            <w:r>
+              <w:rPr>
+                <w:rFonts w:ascii="Calibri" w:eastAsia="Times New Roman" w:hAnsi="Calibri" w:cs="Times New Roman"/>
+                <w:color w:val="000000"/>
+                <w:lang w:eastAsia="nl-NL"/>
+              </w:rPr>
+              <w:t>Datum</w:t>
+            </w:r>
+          </w:p>
+        </w:tc>
+        <w:tc>
+          <w:tcPr>
+            <w:tcW w:w="2340" w:type="dxa"/>
+            <w:tcBorders>
+              <w:top w:val="nil"/>
+              <w:left w:val="nil"/>
+              <w:bottom w:val="nil"/>
+              <w:right w:val="nil"/>
+            </w:tcBorders>
+            <w:shd w:val="clear" w:color="auto" w:fill="auto"/>
+            <w:noWrap/>
+            <w:vAlign w:val="bottom"/>
+            <w:hideMark/>
+          </w:tcPr>
+          <w:p>
+            <w:pPr>
+              <w:spacing w:after="0" w:line="240" w:lineRule="auto"/>
+              <w:rPr>
+                <w:rFonts w:ascii="Calibri" w:eastAsia="Times New Roman" w:hAnsi="Calibri" w:cs="Times New Roman"/>
+                <w:color w:val="000000"/>
+                <w:lang w:eastAsia="nl-NL"/>
+              </w:rPr>
+            </w:pPr>
+          </w:p>
+        </w:tc>
+        <w:tc>
+          <w:tcPr>
+            <w:tcW w:w="1660" w:type="dxa"/>
+            <w:tcBorders>
+              <w:top w:val="nil"/>
+              <w:left w:val="nil"/>
+              <w:bottom w:val="nil"/>
+              <w:right w:val="nil"/>
+            </w:tcBorders>
+            <w:shd w:val="clear" w:color="auto" w:fill="auto"/>
+            <w:noWrap/>
+            <w:vAlign w:val="bottom"/>
+            <w:hideMark/>
+          </w:tcPr>
+          <w:p>
+            <w:pPr>
+              <w:spacing w:after="0" w:line="240" w:lineRule="auto"/>
+              <w:rPr>
+                <w:rFonts w:ascii="Times New Roman" w:eastAsia="Times New Roman" w:hAnsi="Times New Roman" w:cs="Times New Roman"/>
+                <w:sz w:val="20"/>
+                <w:szCs w:val="20"/>
+                <w:lang w:eastAsia="nl-NL"/>
+              </w:rPr>
+            </w:pPr>
+          </w:p>
+        </w:tc>
+        <w:tc>
+          <w:tcPr>
+            <w:tcW w:w="1660" w:type="dxa"/>
+            <w:tcBorders>
+              <w:top w:val="nil"/>
+              <w:left w:val="nil"/>
+              <w:bottom w:val="nil"/>
+              <w:right w:val="nil"/>
+            </w:tcBorders>
+            <w:shd w:val="clear" w:color="auto" w:fill="auto"/>
+            <w:noWrap/>
+            <w:vAlign w:val="bottom"/>
+            <w:hideMark/>
+          </w:tcPr>
+          <w:p>
+            <w:pPr>
+              <w:spacing w:after="0" w:line="240" w:lineRule="auto"/>
+              <w:rPr>
+                <w:rFonts w:ascii="Times New Roman" w:eastAsia="Times New Roman" w:hAnsi="Times New Roman" w:cs="Times New Roman"/>
+                <w:sz w:val="20"/>
+                <w:szCs w:val="20"/>
+                <w:lang w:eastAsia="nl-NL"/>
+              </w:rPr>
+            </w:pPr>
+          </w:p>
+        </w:tc>
+      </w:tr>
+      <w:tr>
+        <w:trPr>
+          <w:trHeight w:val="300"/>
+        </w:trPr>
+        <w:tc>
+          <w:tcPr>
+            <w:tcW w:w="1880" w:type="dxa"/>
+            <w:tcBorders>
+              <w:top w:val="nil"/>
+              <w:left w:val="nil"/>
+              <w:bottom w:val="nil"/>
+              <w:right w:val="nil"/>
+            </w:tcBorders>
+            <w:shd w:val="clear" w:color="auto" w:fill="auto"/>
+            <w:noWrap/>
+            <w:vAlign w:val="bottom"/>
+            <w:hideMark/>
+          </w:tcPr>
+          <w:p>
+            <w:pPr>
+              <w:spacing w:after="0" w:line="240" w:lineRule="auto"/>
+              <w:rPr>
+                <w:rFonts w:ascii="Calibri" w:eastAsia="Times New Roman" w:hAnsi="Calibri" w:cs="Times New Roman"/>
+                <w:color w:val="000000"/>
+                <w:lang w:eastAsia="nl-NL"/>
+              </w:rPr>
+            </w:pPr>
+            <w:r>
+              <w:rPr>
+                <w:rFonts w:ascii="Calibri" w:eastAsia="Times New Roman" w:hAnsi="Calibri" w:cs="Times New Roman"/>
+                <w:color w:val="000000"/>
+                <w:lang w:eastAsia="nl-NL"/>
+              </w:rPr>
+              <w:t>Email</w:t>
+            </w:r>
+          </w:p>
+        </w:tc>
+        <w:tc>
+          <w:tcPr>
+            <w:tcW w:w="2140" w:type="dxa"/>
+            <w:tcBorders>
+              <w:top w:val="nil"/>
+              <w:left w:val="nil"/>
+              <w:bottom w:val="nil"/>
+              <w:right w:val="nil"/>
+            </w:tcBorders>
+            <w:shd w:val="clear" w:color="auto" w:fill="auto"/>
+            <w:noWrap/>
+            <w:vAlign w:val="bottom"/>
+            <w:hideMark/>
+          </w:tcPr>
+          <w:p>
+            <w:pPr>
+              <w:spacing w:after="0" w:line="240" w:lineRule="auto"/>
+              <w:rPr>
+                <w:rFonts w:ascii="Calibri" w:eastAsia="Times New Roman" w:hAnsi="Calibri" w:cs="Times New Roman"/>
+                <w:color w:val="000000"/>
+                <w:lang w:eastAsia="nl-NL"/>
+              </w:rPr>
+            </w:pPr>
+            <w:r>
+              <w:rPr>
+                <w:rFonts w:ascii="Calibri" w:eastAsia="Times New Roman" w:hAnsi="Calibri" w:cs="Times New Roman"/>
+                <w:color w:val="000000"/>
+                <w:lang w:eastAsia="nl-NL"/>
+              </w:rPr>
+              <w:t>Betaalstatus</w:t>
+            </w:r>
+          </w:p>
+        </w:tc>
+        <w:tc>
+          <w:tcPr>
+            <w:tcW w:w="1620" w:type="dxa"/>
+            <w:tcBorders>
+              <w:top w:val="nil"/>
+              <w:left w:val="nil"/>
+              <w:bottom w:val="nil"/>
+              <w:right w:val="nil"/>
+            </w:tcBorders>
+            <w:shd w:val="clear" w:color="auto" w:fill="auto"/>
+            <w:noWrap/>
+            <w:vAlign w:val="bottom"/>
+            <w:hideMark/>
+          </w:tcPr>
+          <w:p>
+            <w:pPr>
+              <w:spacing w:after="0" w:line="240" w:lineRule="auto"/>
+              <w:rPr>
+                <w:rFonts w:ascii="Calibri" w:eastAsia="Times New Roman" w:hAnsi="Calibri" w:cs="Times New Roman"/>
+                <w:color w:val="000000"/>
+                <w:lang w:eastAsia="nl-NL"/>
+              </w:rPr>
+            </w:pPr>
+          </w:p>
+        </w:tc>
+        <w:tc>
+          <w:tcPr>
+            <w:tcW w:w="1420" w:type="dxa"/>
+            <w:tcBorders>
+              <w:top w:val="nil"/>
+              <w:left w:val="nil"/>
+              <w:bottom w:val="nil"/>
+              <w:right w:val="nil"/>
+            </w:tcBorders>
+            <w:shd w:val="clear" w:color="auto" w:fill="auto"/>
+            <w:noWrap/>
+            <w:vAlign w:val="bottom"/>
+            <w:hideMark/>
+          </w:tcPr>
+          <w:p>
+            <w:pPr>
+              <w:spacing w:after="0" w:line="240" w:lineRule="auto"/>
+              <w:rPr>
+                <w:rFonts w:ascii="Calibri" w:eastAsia="Times New Roman" w:hAnsi="Calibri" w:cs="Times New Roman"/>
+                <w:color w:val="000000"/>
+                <w:lang w:eastAsia="nl-NL"/>
+              </w:rPr>
+            </w:pPr>
+            <w:r>
+              <w:rPr>
+                <w:rFonts w:ascii="Calibri" w:eastAsia="Times New Roman" w:hAnsi="Calibri" w:cs="Times New Roman"/>
+                <w:color w:val="000000"/>
+                <w:lang w:eastAsia="nl-NL"/>
+              </w:rPr>
+              <w:t>Tijd</w:t>
+            </w:r>
+          </w:p>
+        </w:tc>
+        <w:tc>
+          <w:tcPr>
+            <w:tcW w:w="2340" w:type="dxa"/>
+            <w:tcBorders>
+              <w:top w:val="nil"/>
+              <w:left w:val="nil"/>
+              <w:bottom w:val="nil"/>
+              <w:right w:val="nil"/>
+            </w:tcBorders>
+            <w:shd w:val="clear" w:color="auto" w:fill="auto"/>
+            <w:noWrap/>
+            <w:vAlign w:val="bottom"/>
+            <w:hideMark/>
+          </w:tcPr>
+          <w:p>
+            <w:pPr>
+              <w:spacing w:after="0" w:line="240" w:lineRule="auto"/>
+              <w:rPr>
+                <w:rFonts w:ascii="Calibri" w:eastAsia="Times New Roman" w:hAnsi="Calibri" w:cs="Times New Roman"/>
+                <w:color w:val="000000"/>
+                <w:lang w:eastAsia="nl-NL"/>
+              </w:rPr>
+            </w:pPr>
+          </w:p>
+        </w:tc>
+        <w:tc>
+          <w:tcPr>
+            <w:tcW w:w="1660" w:type="dxa"/>
+            <w:tcBorders>
+              <w:top w:val="nil"/>
+              <w:left w:val="nil"/>
+              <w:bottom w:val="nil"/>
+              <w:right w:val="nil"/>
+            </w:tcBorders>
+            <w:shd w:val="clear" w:color="auto" w:fill="auto"/>
+            <w:noWrap/>
+            <w:vAlign w:val="bottom"/>
+            <w:hideMark/>
+          </w:tcPr>
+          <w:p>
+            <w:pPr>
+              <w:spacing w:after="0" w:line="240" w:lineRule="auto"/>
+              <w:rPr>
+                <w:rFonts w:ascii="Times New Roman" w:eastAsia="Times New Roman" w:hAnsi="Times New Roman" w:cs="Times New Roman"/>
+                <w:sz w:val="20"/>
+                <w:szCs w:val="20"/>
+                <w:lang w:eastAsia="nl-NL"/>
+              </w:rPr>
+            </w:pPr>
+          </w:p>
+        </w:tc>
+        <w:tc>
+          <w:tcPr>
+            <w:tcW w:w="1660" w:type="dxa"/>
+            <w:tcBorders>
+              <w:top w:val="nil"/>
+              <w:left w:val="nil"/>
+              <w:bottom w:val="nil"/>
+              <w:right w:val="nil"/>
+            </w:tcBorders>
+            <w:shd w:val="clear" w:color="auto" w:fill="auto"/>
+            <w:noWrap/>
+            <w:vAlign w:val="bottom"/>
+            <w:hideMark/>
+          </w:tcPr>
+          <w:p>
+            <w:pPr>
+              <w:spacing w:after="0" w:line="240" w:lineRule="auto"/>
+              <w:rPr>
+                <w:rFonts w:ascii="Times New Roman" w:eastAsia="Times New Roman" w:hAnsi="Times New Roman" w:cs="Times New Roman"/>
+                <w:sz w:val="20"/>
+                <w:szCs w:val="20"/>
+                <w:lang w:eastAsia="nl-NL"/>
+              </w:rPr>
+            </w:pPr>
+          </w:p>
+        </w:tc>
+      </w:tr>
+      <w:tr>
+        <w:trPr>
+          <w:trHeight w:val="300"/>
+        </w:trPr>
+        <w:tc>
+          <w:tcPr>
+            <w:tcW w:w="1880" w:type="dxa"/>
+            <w:tcBorders>
+              <w:top w:val="nil"/>
+              <w:left w:val="nil"/>
+              <w:bottom w:val="nil"/>
+              <w:right w:val="nil"/>
+            </w:tcBorders>
+            <w:shd w:val="clear" w:color="auto" w:fill="auto"/>
+            <w:noWrap/>
+            <w:vAlign w:val="bottom"/>
+            <w:hideMark/>
+          </w:tcPr>
+          <w:p>
+            <w:pPr>
+              <w:spacing w:after="0" w:line="240" w:lineRule="auto"/>
+              <w:rPr>
+                <w:rFonts w:ascii="Calibri" w:eastAsia="Times New Roman" w:hAnsi="Calibri" w:cs="Times New Roman"/>
+                <w:color w:val="000000"/>
+                <w:lang w:eastAsia="nl-NL"/>
+              </w:rPr>
+            </w:pPr>
+            <w:r>
+              <w:rPr>
+                <w:rFonts w:ascii="Calibri" w:eastAsia="Times New Roman" w:hAnsi="Calibri" w:cs="Times New Roman"/>
+                <w:color w:val="000000"/>
+                <w:lang w:eastAsia="nl-NL"/>
+              </w:rPr>
+              <w:t>Telefoon</w:t>
+            </w:r>
+          </w:p>
+        </w:tc>
+        <w:tc>
+          <w:tcPr>
+            <w:tcW w:w="2140" w:type="dxa"/>
+            <w:tcBorders>
+              <w:top w:val="nil"/>
+              <w:left w:val="nil"/>
+              <w:bottom w:val="nil"/>
+              <w:right w:val="nil"/>
+            </w:tcBorders>
+            <w:shd w:val="clear" w:color="auto" w:fill="auto"/>
+            <w:noWrap/>
+            <w:vAlign w:val="bottom"/>
+            <w:hideMark/>
+          </w:tcPr>
+          <w:p>
+            <w:pPr>
+              <w:spacing w:after="0" w:line="240" w:lineRule="auto"/>
+              <w:rPr>
+                <w:rFonts w:ascii="Calibri" w:eastAsia="Times New Roman" w:hAnsi="Calibri" w:cs="Times New Roman"/>
+                <w:color w:val="000000"/>
+                <w:lang w:eastAsia="nl-NL"/>
+              </w:rPr>
+            </w:pPr>
+            <w:r>
+              <w:rPr>
+                <w:rFonts w:ascii="Calibri" w:eastAsia="Times New Roman" w:hAnsi="Calibri" w:cs="Times New Roman"/>
+                <w:color w:val="000000"/>
+                <w:lang w:eastAsia="nl-NL"/>
+              </w:rPr>
+              <w:t>Betaalmethode</w:t>
+            </w:r>
+          </w:p>
+        </w:tc>
+        <w:tc>
+          <w:tcPr>
+            <w:tcW w:w="1620" w:type="dxa"/>
+            <w:tcBorders>
+              <w:top w:val="nil"/>
+              <w:left w:val="nil"/>
+              <w:bottom w:val="nil"/>
+              <w:right w:val="nil"/>
+            </w:tcBorders>
+            <w:shd w:val="clear" w:color="auto" w:fill="auto"/>
+            <w:noWrap/>
+            <w:vAlign w:val="bottom"/>
+            <w:hideMark/>
+          </w:tcPr>
+          <w:p>
+            <w:pPr>
+              <w:spacing w:after="0" w:line="240" w:lineRule="auto"/>
+              <w:rPr>
+                <w:rFonts w:ascii="Calibri" w:eastAsia="Times New Roman" w:hAnsi="Calibri" w:cs="Times New Roman"/>
+                <w:color w:val="000000"/>
+                <w:lang w:eastAsia="nl-NL"/>
+              </w:rPr>
+            </w:pPr>
+          </w:p>
+        </w:tc>
+        <w:tc>
+          <w:tcPr>
+            <w:tcW w:w="1420" w:type="dxa"/>
+            <w:tcBorders>
+              <w:top w:val="nil"/>
+              <w:left w:val="nil"/>
+              <w:bottom w:val="nil"/>
+              <w:right w:val="nil"/>
+            </w:tcBorders>
+            <w:shd w:val="clear" w:color="auto" w:fill="auto"/>
+            <w:noWrap/>
+            <w:vAlign w:val="bottom"/>
+            <w:hideMark/>
+          </w:tcPr>
+          <w:p>
+            <w:pPr>
+              <w:spacing w:after="0" w:line="240" w:lineRule="auto"/>
+              <w:rPr>
+                <w:rFonts w:ascii="Times New Roman" w:eastAsia="Times New Roman" w:hAnsi="Times New Roman" w:cs="Times New Roman"/>
+                <w:sz w:val="20"/>
+                <w:szCs w:val="20"/>
+                <w:lang w:eastAsia="nl-NL"/>
+              </w:rPr>
+            </w:pPr>
+          </w:p>
+        </w:tc>
+        <w:tc>
+          <w:tcPr>
+            <w:tcW w:w="2340" w:type="dxa"/>
+            <w:tcBorders>
+              <w:top w:val="nil"/>
+              <w:left w:val="nil"/>
+              <w:bottom w:val="nil"/>
+              <w:right w:val="nil"/>
+            </w:tcBorders>
+            <w:shd w:val="clear" w:color="auto" w:fill="auto"/>
+            <w:noWrap/>
+            <w:vAlign w:val="bottom"/>
+            <w:hideMark/>
+          </w:tcPr>
+          <w:p>
+            <w:pPr>
+              <w:spacing w:after="0" w:line="240" w:lineRule="auto"/>
+              <w:rPr>
+                <w:rFonts w:ascii="Times New Roman" w:eastAsia="Times New Roman" w:hAnsi="Times New Roman" w:cs="Times New Roman"/>
+                <w:sz w:val="20"/>
+                <w:szCs w:val="20"/>
+                <w:lang w:eastAsia="nl-NL"/>
+              </w:rPr>
+            </w:pPr>
+          </w:p>
+        </w:tc>
+        <w:tc>
+          <w:tcPr>
+            <w:tcW w:w="1660" w:type="dxa"/>
+            <w:tcBorders>
+              <w:top w:val="nil"/>
+              <w:left w:val="nil"/>
+              <w:bottom w:val="nil"/>
+              <w:right w:val="nil"/>
+            </w:tcBorders>
+            <w:shd w:val="clear" w:color="auto" w:fill="auto"/>
+            <w:noWrap/>
+            <w:vAlign w:val="bottom"/>
+            <w:hideMark/>
+          </w:tcPr>
+          <w:p>
+            <w:pPr>
+              <w:spacing w:after="0" w:line="240" w:lineRule="auto"/>
+              <w:rPr>
+                <w:rFonts w:ascii="Times New Roman" w:eastAsia="Times New Roman" w:hAnsi="Times New Roman" w:cs="Times New Roman"/>
+                <w:sz w:val="20"/>
+                <w:szCs w:val="20"/>
+                <w:lang w:eastAsia="nl-NL"/>
+              </w:rPr>
+            </w:pPr>
+          </w:p>
+        </w:tc>
+        <w:tc>
+          <w:tcPr>
+            <w:tcW w:w="1660" w:type="dxa"/>
+            <w:tcBorders>
+              <w:top w:val="nil"/>
+              <w:left w:val="nil"/>
+              <w:bottom w:val="nil"/>
+              <w:right w:val="nil"/>
+            </w:tcBorders>
+            <w:shd w:val="clear" w:color="auto" w:fill="auto"/>
+            <w:noWrap/>
+            <w:vAlign w:val="bottom"/>
+            <w:hideMark/>
+          </w:tcPr>
+          <w:p>
+            <w:pPr>
+              <w:spacing w:after="0" w:line="240" w:lineRule="auto"/>
+              <w:rPr>
+                <w:rFonts w:ascii="Times New Roman" w:eastAsia="Times New Roman" w:hAnsi="Times New Roman" w:cs="Times New Roman"/>
+                <w:sz w:val="20"/>
+                <w:szCs w:val="20"/>
+                <w:lang w:eastAsia="nl-NL"/>
+              </w:rPr>
+            </w:pPr>
+          </w:p>
+        </w:tc>
+      </w:tr>
+      <w:tr>
+        <w:trPr>
+          <w:trHeight w:val="300"/>
+        </w:trPr>
+        <w:tc>
+          <w:tcPr>
+            <w:tcW w:w="1880" w:type="dxa"/>
+            <w:tcBorders>
+              <w:top w:val="nil"/>
+              <w:left w:val="nil"/>
+              <w:bottom w:val="nil"/>
+              <w:right w:val="nil"/>
+            </w:tcBorders>
+            <w:shd w:val="clear" w:color="auto" w:fill="auto"/>
+            <w:noWrap/>
+            <w:vAlign w:val="bottom"/>
+            <w:hideMark/>
+          </w:tcPr>
+          <w:p>
+            <w:pPr>
+              <w:spacing w:after="0" w:line="240" w:lineRule="auto"/>
+              <w:rPr>
+                <w:rFonts w:ascii="Calibri" w:eastAsia="Times New Roman" w:hAnsi="Calibri" w:cs="Times New Roman"/>
+                <w:color w:val="000000"/>
+                <w:lang w:eastAsia="nl-NL"/>
+              </w:rPr>
+            </w:pPr>
+            <w:r>
+              <w:rPr>
+                <w:rFonts w:ascii="Calibri" w:eastAsia="Times New Roman" w:hAnsi="Calibri" w:cs="Times New Roman"/>
+                <w:color w:val="000000"/>
+                <w:lang w:eastAsia="nl-NL"/>
+              </w:rPr>
+              <w:t>Userlevel</w:t>
+            </w:r>
+          </w:p>
+        </w:tc>
+        <w:tc>
+          <w:tcPr>
+            <w:tcW w:w="2140" w:type="dxa"/>
+            <w:tcBorders>
+              <w:top w:val="nil"/>
+              <w:left w:val="nil"/>
+              <w:bottom w:val="nil"/>
+              <w:right w:val="nil"/>
+            </w:tcBorders>
+            <w:shd w:val="clear" w:color="auto" w:fill="auto"/>
+            <w:noWrap/>
+            <w:vAlign w:val="bottom"/>
+            <w:hideMark/>
+          </w:tcPr>
+          <w:p>
+            <w:pPr>
+              <w:spacing w:after="0" w:line="240" w:lineRule="auto"/>
+              <w:rPr>
+                <w:rFonts w:ascii="Calibri" w:eastAsia="Times New Roman" w:hAnsi="Calibri" w:cs="Times New Roman"/>
+                <w:color w:val="000000"/>
+                <w:lang w:eastAsia="nl-NL"/>
+              </w:rPr>
+            </w:pPr>
+          </w:p>
+        </w:tc>
+        <w:tc>
+          <w:tcPr>
+            <w:tcW w:w="1620" w:type="dxa"/>
+            <w:tcBorders>
+              <w:top w:val="nil"/>
+              <w:left w:val="nil"/>
+              <w:bottom w:val="nil"/>
+              <w:right w:val="nil"/>
+            </w:tcBorders>
+            <w:shd w:val="clear" w:color="auto" w:fill="auto"/>
+            <w:noWrap/>
+            <w:vAlign w:val="bottom"/>
+            <w:hideMark/>
+          </w:tcPr>
+          <w:p>
+            <w:pPr>
+              <w:spacing w:after="0" w:line="240" w:lineRule="auto"/>
+              <w:rPr>
+                <w:rFonts w:ascii="Times New Roman" w:eastAsia="Times New Roman" w:hAnsi="Times New Roman" w:cs="Times New Roman"/>
+                <w:sz w:val="20"/>
+                <w:szCs w:val="20"/>
+                <w:lang w:eastAsia="nl-NL"/>
+              </w:rPr>
+            </w:pPr>
+          </w:p>
+        </w:tc>
+        <w:tc>
+          <w:tcPr>
+            <w:tcW w:w="1420" w:type="dxa"/>
+            <w:tcBorders>
+              <w:top w:val="nil"/>
+              <w:left w:val="nil"/>
+              <w:bottom w:val="nil"/>
+              <w:right w:val="nil"/>
+            </w:tcBorders>
+            <w:shd w:val="clear" w:color="auto" w:fill="auto"/>
+            <w:noWrap/>
+            <w:vAlign w:val="bottom"/>
+            <w:hideMark/>
+          </w:tcPr>
+          <w:p>
+            <w:pPr>
+              <w:spacing w:after="0" w:line="240" w:lineRule="auto"/>
+              <w:rPr>
+                <w:rFonts w:ascii="Times New Roman" w:eastAsia="Times New Roman" w:hAnsi="Times New Roman" w:cs="Times New Roman"/>
+                <w:sz w:val="20"/>
+                <w:szCs w:val="20"/>
+                <w:lang w:eastAsia="nl-NL"/>
+              </w:rPr>
+            </w:pPr>
+          </w:p>
+        </w:tc>
+        <w:tc>
+          <w:tcPr>
+            <w:tcW w:w="2340" w:type="dxa"/>
+            <w:tcBorders>
+              <w:top w:val="nil"/>
+              <w:left w:val="nil"/>
+              <w:bottom w:val="nil"/>
+              <w:right w:val="nil"/>
+            </w:tcBorders>
+            <w:shd w:val="clear" w:color="auto" w:fill="auto"/>
+            <w:noWrap/>
+            <w:vAlign w:val="bottom"/>
+            <w:hideMark/>
+          </w:tcPr>
+          <w:p>
+            <w:pPr>
+              <w:spacing w:after="0" w:line="240" w:lineRule="auto"/>
+              <w:rPr>
+                <w:rFonts w:ascii="Times New Roman" w:eastAsia="Times New Roman" w:hAnsi="Times New Roman" w:cs="Times New Roman"/>
+                <w:sz w:val="20"/>
+                <w:szCs w:val="20"/>
+                <w:lang w:eastAsia="nl-NL"/>
+              </w:rPr>
+            </w:pPr>
+          </w:p>
+        </w:tc>
+        <w:tc>
+          <w:tcPr>
+            <w:tcW w:w="1660" w:type="dxa"/>
+            <w:tcBorders>
+              <w:top w:val="nil"/>
+              <w:left w:val="nil"/>
+              <w:bottom w:val="nil"/>
+              <w:right w:val="nil"/>
+            </w:tcBorders>
+            <w:shd w:val="clear" w:color="auto" w:fill="auto"/>
+            <w:noWrap/>
+            <w:vAlign w:val="bottom"/>
+            <w:hideMark/>
+          </w:tcPr>
+          <w:p>
+            <w:pPr>
+              <w:spacing w:after="0" w:line="240" w:lineRule="auto"/>
+              <w:rPr>
+                <w:rFonts w:ascii="Times New Roman" w:eastAsia="Times New Roman" w:hAnsi="Times New Roman" w:cs="Times New Roman"/>
+                <w:sz w:val="20"/>
+                <w:szCs w:val="20"/>
+                <w:lang w:eastAsia="nl-NL"/>
+              </w:rPr>
+            </w:pPr>
+          </w:p>
+        </w:tc>
+        <w:tc>
+          <w:tcPr>
+            <w:tcW w:w="1660" w:type="dxa"/>
+            <w:tcBorders>
+              <w:top w:val="nil"/>
+              <w:left w:val="nil"/>
+              <w:bottom w:val="nil"/>
+              <w:right w:val="nil"/>
+            </w:tcBorders>
+            <w:shd w:val="clear" w:color="auto" w:fill="auto"/>
+            <w:noWrap/>
+            <w:vAlign w:val="bottom"/>
+            <w:hideMark/>
+          </w:tcPr>
+          <w:p>
+            <w:pPr>
+              <w:spacing w:after="0" w:line="240" w:lineRule="auto"/>
+              <w:rPr>
+                <w:rFonts w:ascii="Times New Roman" w:eastAsia="Times New Roman" w:hAnsi="Times New Roman" w:cs="Times New Roman"/>
+                <w:sz w:val="20"/>
+                <w:szCs w:val="20"/>
+                <w:lang w:eastAsia="nl-NL"/>
+              </w:rPr>
+            </w:pPr>
+          </w:p>
+        </w:tc>
+      </w:tr>
+      <w:tr>
+        <w:trPr>
+          <w:trHeight w:val="315"/>
+        </w:trPr>
+        <w:tc>
+          <w:tcPr>
+            <w:tcW w:w="1880" w:type="dxa"/>
+            <w:tcBorders>
+              <w:top w:val="nil"/>
+              <w:left w:val="nil"/>
+              <w:bottom w:val="nil"/>
+              <w:right w:val="nil"/>
+            </w:tcBorders>
+            <w:shd w:val="clear" w:color="auto" w:fill="auto"/>
+            <w:noWrap/>
+            <w:vAlign w:val="bottom"/>
+            <w:hideMark/>
+          </w:tcPr>
+          <w:p>
+            <w:pPr>
+              <w:spacing w:after="0" w:line="240" w:lineRule="auto"/>
+              <w:rPr>
+                <w:rFonts w:ascii="Times New Roman" w:eastAsia="Times New Roman" w:hAnsi="Times New Roman" w:cs="Times New Roman"/>
+                <w:sz w:val="20"/>
+                <w:szCs w:val="20"/>
+                <w:lang w:eastAsia="nl-NL"/>
+              </w:rPr>
+            </w:pPr>
+          </w:p>
+        </w:tc>
+        <w:tc>
+          <w:tcPr>
+            <w:tcW w:w="2140" w:type="dxa"/>
+            <w:tcBorders>
+              <w:top w:val="single" w:sz="4" w:space="0" w:color="auto"/>
+              <w:left w:val="single" w:sz="4" w:space="0" w:color="auto"/>
+              <w:bottom w:val="double" w:sz="6" w:space="0" w:color="auto"/>
+              <w:right w:val="single" w:sz="4" w:space="0" w:color="auto"/>
+            </w:tcBorders>
+            <w:shd w:val="clear" w:color="auto" w:fill="auto"/>
+            <w:noWrap/>
+            <w:vAlign w:val="bottom"/>
+            <w:hideMark/>
+          </w:tcPr>
+          <w:p>
+            <w:pPr>
+              <w:spacing w:after="0" w:line="240" w:lineRule="auto"/>
+              <w:rPr>
+                <w:rFonts w:ascii="Calibri" w:eastAsia="Times New Roman" w:hAnsi="Calibri" w:cs="Times New Roman"/>
+                <w:color w:val="000000"/>
+                <w:lang w:eastAsia="nl-NL"/>
+              </w:rPr>
+            </w:pPr>
+            <w:r>
+              <w:rPr>
+                <w:rFonts w:ascii="Calibri" w:eastAsia="Times New Roman" w:hAnsi="Calibri" w:cs="Times New Roman"/>
+                <w:color w:val="000000"/>
+                <w:lang w:eastAsia="nl-NL"/>
+              </w:rPr>
+              <w:t>Legenda</w:t>
+            </w:r>
+          </w:p>
+        </w:tc>
+        <w:tc>
+          <w:tcPr>
+            <w:tcW w:w="1620" w:type="dxa"/>
+            <w:tcBorders>
+              <w:top w:val="nil"/>
+              <w:left w:val="nil"/>
+              <w:bottom w:val="nil"/>
+              <w:right w:val="nil"/>
+            </w:tcBorders>
+            <w:shd w:val="clear" w:color="auto" w:fill="auto"/>
+            <w:noWrap/>
+            <w:vAlign w:val="bottom"/>
+            <w:hideMark/>
+          </w:tcPr>
+          <w:p>
+            <w:pPr>
+              <w:spacing w:after="0" w:line="240" w:lineRule="auto"/>
+              <w:rPr>
+                <w:rFonts w:ascii="Calibri" w:eastAsia="Times New Roman" w:hAnsi="Calibri" w:cs="Times New Roman"/>
+                <w:color w:val="000000"/>
+                <w:lang w:eastAsia="nl-NL"/>
+              </w:rPr>
+            </w:pPr>
+          </w:p>
+        </w:tc>
+        <w:tc>
+          <w:tcPr>
+            <w:tcW w:w="1420" w:type="dxa"/>
+            <w:tcBorders>
+              <w:top w:val="nil"/>
+              <w:left w:val="nil"/>
+              <w:bottom w:val="nil"/>
+              <w:right w:val="nil"/>
+            </w:tcBorders>
+            <w:shd w:val="clear" w:color="auto" w:fill="auto"/>
+            <w:noWrap/>
+            <w:vAlign w:val="bottom"/>
+            <w:hideMark/>
+          </w:tcPr>
+          <w:p>
+            <w:pPr>
+              <w:spacing w:after="0" w:line="240" w:lineRule="auto"/>
+              <w:rPr>
+                <w:rFonts w:ascii="Times New Roman" w:eastAsia="Times New Roman" w:hAnsi="Times New Roman" w:cs="Times New Roman"/>
+                <w:sz w:val="20"/>
+                <w:szCs w:val="20"/>
+                <w:lang w:eastAsia="nl-NL"/>
+              </w:rPr>
+            </w:pPr>
+          </w:p>
+        </w:tc>
+        <w:tc>
+          <w:tcPr>
+            <w:tcW w:w="2340" w:type="dxa"/>
+            <w:tcBorders>
+              <w:top w:val="nil"/>
+              <w:left w:val="nil"/>
+              <w:bottom w:val="nil"/>
+              <w:right w:val="nil"/>
+            </w:tcBorders>
+            <w:shd w:val="clear" w:color="auto" w:fill="auto"/>
+            <w:noWrap/>
+            <w:vAlign w:val="bottom"/>
+            <w:hideMark/>
+          </w:tcPr>
+          <w:p>
+            <w:pPr>
+              <w:spacing w:after="0" w:line="240" w:lineRule="auto"/>
+              <w:rPr>
+                <w:rFonts w:ascii="Times New Roman" w:eastAsia="Times New Roman" w:hAnsi="Times New Roman" w:cs="Times New Roman"/>
+                <w:sz w:val="20"/>
+                <w:szCs w:val="20"/>
+                <w:lang w:eastAsia="nl-NL"/>
+              </w:rPr>
+            </w:pPr>
+          </w:p>
+        </w:tc>
+        <w:tc>
+          <w:tcPr>
+            <w:tcW w:w="1660" w:type="dxa"/>
+            <w:tcBorders>
+              <w:top w:val="nil"/>
+              <w:left w:val="nil"/>
+              <w:bottom w:val="nil"/>
+              <w:right w:val="nil"/>
+            </w:tcBorders>
+            <w:shd w:val="clear" w:color="auto" w:fill="auto"/>
+            <w:noWrap/>
+            <w:vAlign w:val="bottom"/>
+            <w:hideMark/>
+          </w:tcPr>
+          <w:p>
+            <w:pPr>
+              <w:spacing w:after="0" w:line="240" w:lineRule="auto"/>
+              <w:rPr>
+                <w:rFonts w:ascii="Times New Roman" w:eastAsia="Times New Roman" w:hAnsi="Times New Roman" w:cs="Times New Roman"/>
+                <w:sz w:val="20"/>
+                <w:szCs w:val="20"/>
+                <w:lang w:eastAsia="nl-NL"/>
+              </w:rPr>
+            </w:pPr>
+          </w:p>
+        </w:tc>
+        <w:tc>
+          <w:tcPr>
+            <w:tcW w:w="1660" w:type="dxa"/>
+            <w:tcBorders>
+              <w:top w:val="nil"/>
+              <w:left w:val="nil"/>
+              <w:bottom w:val="nil"/>
+              <w:right w:val="nil"/>
+            </w:tcBorders>
+            <w:shd w:val="clear" w:color="auto" w:fill="auto"/>
+            <w:noWrap/>
+            <w:vAlign w:val="bottom"/>
+            <w:hideMark/>
+          </w:tcPr>
+          <w:p>
+            <w:pPr>
+              <w:spacing w:after="0" w:line="240" w:lineRule="auto"/>
+              <w:rPr>
+                <w:rFonts w:ascii="Times New Roman" w:eastAsia="Times New Roman" w:hAnsi="Times New Roman" w:cs="Times New Roman"/>
+                <w:sz w:val="20"/>
+                <w:szCs w:val="20"/>
+                <w:lang w:eastAsia="nl-NL"/>
+              </w:rPr>
+            </w:pPr>
+          </w:p>
+        </w:tc>
+      </w:tr>
+      <w:tr>
+        <w:trPr>
+          <w:trHeight w:val="315"/>
+        </w:trPr>
+        <w:tc>
+          <w:tcPr>
+            <w:tcW w:w="1880" w:type="dxa"/>
+            <w:tcBorders>
+              <w:top w:val="nil"/>
+              <w:left w:val="nil"/>
+              <w:bottom w:val="nil"/>
+              <w:right w:val="nil"/>
+            </w:tcBorders>
+            <w:shd w:val="clear" w:color="auto" w:fill="auto"/>
+            <w:noWrap/>
+            <w:vAlign w:val="bottom"/>
+            <w:hideMark/>
+          </w:tcPr>
+          <w:p>
+            <w:pPr>
+              <w:spacing w:after="0" w:line="240" w:lineRule="auto"/>
+              <w:rPr>
+                <w:rFonts w:ascii="Times New Roman" w:eastAsia="Times New Roman" w:hAnsi="Times New Roman" w:cs="Times New Roman"/>
+                <w:sz w:val="20"/>
+                <w:szCs w:val="20"/>
+                <w:lang w:eastAsia="nl-NL"/>
+              </w:rPr>
+            </w:pPr>
+          </w:p>
+        </w:tc>
+        <w:tc>
+          <w:tcPr>
+            <w:tcW w:w="2140" w:type="dxa"/>
+            <w:tcBorders>
+              <w:top w:val="nil"/>
+              <w:left w:val="single" w:sz="4" w:space="0" w:color="auto"/>
+              <w:bottom w:val="nil"/>
+              <w:right w:val="single" w:sz="4" w:space="0" w:color="auto"/>
+            </w:tcBorders>
+            <w:shd w:val="clear" w:color="auto" w:fill="auto"/>
+            <w:noWrap/>
+            <w:vAlign w:val="bottom"/>
+            <w:hideMark/>
+          </w:tcPr>
+          <w:p>
+            <w:pPr>
+              <w:spacing w:after="0" w:line="240" w:lineRule="auto"/>
+              <w:rPr>
+                <w:rFonts w:ascii="Calibri" w:eastAsia="Times New Roman" w:hAnsi="Calibri" w:cs="Times New Roman"/>
+                <w:b/>
+                <w:bCs/>
+                <w:color w:val="000000"/>
+                <w:u w:val="single"/>
+                <w:lang w:eastAsia="nl-NL"/>
+              </w:rPr>
+            </w:pPr>
+            <w:r>
+              <w:rPr>
+                <w:rFonts w:ascii="Calibri" w:eastAsia="Times New Roman" w:hAnsi="Calibri" w:cs="Times New Roman"/>
+                <w:b/>
+                <w:bCs/>
+                <w:color w:val="000000"/>
+                <w:u w:val="single"/>
+                <w:lang w:eastAsia="nl-NL"/>
+              </w:rPr>
+              <w:t>Tabel titel</w:t>
+            </w:r>
+          </w:p>
+        </w:tc>
+        <w:tc>
+          <w:tcPr>
+            <w:tcW w:w="1620" w:type="dxa"/>
+            <w:tcBorders>
+              <w:top w:val="nil"/>
+              <w:left w:val="nil"/>
+              <w:bottom w:val="nil"/>
+              <w:right w:val="nil"/>
+            </w:tcBorders>
+            <w:shd w:val="clear" w:color="auto" w:fill="auto"/>
+            <w:noWrap/>
+            <w:vAlign w:val="bottom"/>
+            <w:hideMark/>
+          </w:tcPr>
+          <w:p>
+            <w:pPr>
+              <w:spacing w:after="0" w:line="240" w:lineRule="auto"/>
+              <w:rPr>
+                <w:rFonts w:ascii="Calibri" w:eastAsia="Times New Roman" w:hAnsi="Calibri" w:cs="Times New Roman"/>
+                <w:b/>
+                <w:bCs/>
+                <w:color w:val="000000"/>
+                <w:u w:val="single"/>
+                <w:lang w:eastAsia="nl-NL"/>
+              </w:rPr>
+            </w:pPr>
+          </w:p>
+        </w:tc>
+        <w:tc>
+          <w:tcPr>
+            <w:tcW w:w="1420" w:type="dxa"/>
+            <w:tcBorders>
+              <w:top w:val="nil"/>
+              <w:left w:val="nil"/>
+              <w:bottom w:val="nil"/>
+              <w:right w:val="nil"/>
+            </w:tcBorders>
+            <w:shd w:val="clear" w:color="auto" w:fill="auto"/>
+            <w:noWrap/>
+            <w:vAlign w:val="bottom"/>
+            <w:hideMark/>
+          </w:tcPr>
+          <w:p>
+            <w:pPr>
+              <w:spacing w:after="0" w:line="240" w:lineRule="auto"/>
+              <w:rPr>
+                <w:rFonts w:ascii="Times New Roman" w:eastAsia="Times New Roman" w:hAnsi="Times New Roman" w:cs="Times New Roman"/>
+                <w:sz w:val="20"/>
+                <w:szCs w:val="20"/>
+                <w:lang w:eastAsia="nl-NL"/>
+              </w:rPr>
+            </w:pPr>
+          </w:p>
+        </w:tc>
+        <w:tc>
+          <w:tcPr>
+            <w:tcW w:w="2340" w:type="dxa"/>
+            <w:tcBorders>
+              <w:top w:val="nil"/>
+              <w:left w:val="nil"/>
+              <w:bottom w:val="nil"/>
+              <w:right w:val="nil"/>
+            </w:tcBorders>
+            <w:shd w:val="clear" w:color="auto" w:fill="auto"/>
+            <w:noWrap/>
+            <w:vAlign w:val="bottom"/>
+            <w:hideMark/>
+          </w:tcPr>
+          <w:p>
+            <w:pPr>
+              <w:spacing w:after="0" w:line="240" w:lineRule="auto"/>
+              <w:rPr>
+                <w:rFonts w:ascii="Times New Roman" w:eastAsia="Times New Roman" w:hAnsi="Times New Roman" w:cs="Times New Roman"/>
+                <w:sz w:val="20"/>
+                <w:szCs w:val="20"/>
+                <w:lang w:eastAsia="nl-NL"/>
+              </w:rPr>
+            </w:pPr>
+          </w:p>
+        </w:tc>
+        <w:tc>
+          <w:tcPr>
+            <w:tcW w:w="1660" w:type="dxa"/>
+            <w:tcBorders>
+              <w:top w:val="nil"/>
+              <w:left w:val="nil"/>
+              <w:bottom w:val="nil"/>
+              <w:right w:val="nil"/>
+            </w:tcBorders>
+            <w:shd w:val="clear" w:color="auto" w:fill="auto"/>
+            <w:noWrap/>
+            <w:vAlign w:val="bottom"/>
+            <w:hideMark/>
+          </w:tcPr>
+          <w:p>
+            <w:pPr>
+              <w:spacing w:after="0" w:line="240" w:lineRule="auto"/>
+              <w:rPr>
+                <w:rFonts w:ascii="Times New Roman" w:eastAsia="Times New Roman" w:hAnsi="Times New Roman" w:cs="Times New Roman"/>
+                <w:sz w:val="20"/>
+                <w:szCs w:val="20"/>
+                <w:lang w:eastAsia="nl-NL"/>
+              </w:rPr>
+            </w:pPr>
+          </w:p>
+        </w:tc>
+        <w:tc>
+          <w:tcPr>
+            <w:tcW w:w="1660" w:type="dxa"/>
+            <w:tcBorders>
+              <w:top w:val="nil"/>
+              <w:left w:val="nil"/>
+              <w:bottom w:val="nil"/>
+              <w:right w:val="nil"/>
+            </w:tcBorders>
+            <w:shd w:val="clear" w:color="auto" w:fill="auto"/>
+            <w:noWrap/>
+            <w:vAlign w:val="bottom"/>
+            <w:hideMark/>
+          </w:tcPr>
+          <w:p>
+            <w:pPr>
+              <w:spacing w:after="0" w:line="240" w:lineRule="auto"/>
+              <w:rPr>
+                <w:rFonts w:ascii="Times New Roman" w:eastAsia="Times New Roman" w:hAnsi="Times New Roman" w:cs="Times New Roman"/>
+                <w:sz w:val="20"/>
+                <w:szCs w:val="20"/>
+                <w:lang w:eastAsia="nl-NL"/>
+              </w:rPr>
+            </w:pPr>
+          </w:p>
+        </w:tc>
+      </w:tr>
+      <w:tr>
+        <w:trPr>
+          <w:trHeight w:val="300"/>
+        </w:trPr>
+        <w:tc>
+          <w:tcPr>
+            <w:tcW w:w="1880" w:type="dxa"/>
+            <w:tcBorders>
+              <w:top w:val="nil"/>
+              <w:left w:val="nil"/>
+              <w:bottom w:val="nil"/>
+              <w:right w:val="nil"/>
+            </w:tcBorders>
+            <w:shd w:val="clear" w:color="auto" w:fill="auto"/>
+            <w:noWrap/>
+            <w:vAlign w:val="bottom"/>
+            <w:hideMark/>
+          </w:tcPr>
+          <w:p>
+            <w:pPr>
+              <w:spacing w:after="0" w:line="240" w:lineRule="auto"/>
+              <w:rPr>
+                <w:rFonts w:ascii="Times New Roman" w:eastAsia="Times New Roman" w:hAnsi="Times New Roman" w:cs="Times New Roman"/>
+                <w:sz w:val="20"/>
+                <w:szCs w:val="20"/>
+                <w:lang w:eastAsia="nl-NL"/>
+              </w:rPr>
+            </w:pPr>
+          </w:p>
+        </w:tc>
+        <w:tc>
+          <w:tcPr>
+            <w:tcW w:w="2140" w:type="dxa"/>
+            <w:tcBorders>
+              <w:top w:val="nil"/>
+              <w:left w:val="single" w:sz="4" w:space="0" w:color="auto"/>
+              <w:bottom w:val="nil"/>
+              <w:right w:val="single" w:sz="4" w:space="0" w:color="auto"/>
+            </w:tcBorders>
+            <w:shd w:val="clear" w:color="auto" w:fill="auto"/>
+            <w:noWrap/>
+            <w:vAlign w:val="bottom"/>
+            <w:hideMark/>
+          </w:tcPr>
+          <w:p>
+            <w:pPr>
+              <w:spacing w:after="0" w:line="240" w:lineRule="auto"/>
+              <w:rPr>
+                <w:rFonts w:ascii="Calibri" w:eastAsia="Times New Roman" w:hAnsi="Calibri" w:cs="Times New Roman"/>
+                <w:color w:val="000000"/>
+                <w:u w:val="single"/>
+                <w:lang w:eastAsia="nl-NL"/>
+              </w:rPr>
+            </w:pPr>
+            <w:proofErr w:type="spellStart"/>
+            <w:r>
+              <w:rPr>
+                <w:rFonts w:ascii="Calibri" w:eastAsia="Times New Roman" w:hAnsi="Calibri" w:cs="Times New Roman"/>
+                <w:color w:val="000000"/>
+                <w:u w:val="single"/>
+                <w:lang w:eastAsia="nl-NL"/>
+              </w:rPr>
+              <w:t>Primary</w:t>
+            </w:r>
+            <w:proofErr w:type="spellEnd"/>
+            <w:r>
+              <w:rPr>
+                <w:rFonts w:ascii="Calibri" w:eastAsia="Times New Roman" w:hAnsi="Calibri" w:cs="Times New Roman"/>
+                <w:color w:val="000000"/>
+                <w:u w:val="single"/>
+                <w:lang w:eastAsia="nl-NL"/>
+              </w:rPr>
+              <w:t xml:space="preserve"> </w:t>
+            </w:r>
+            <w:proofErr w:type="spellStart"/>
+            <w:r>
+              <w:rPr>
+                <w:rFonts w:ascii="Calibri" w:eastAsia="Times New Roman" w:hAnsi="Calibri" w:cs="Times New Roman"/>
+                <w:color w:val="000000"/>
+                <w:u w:val="single"/>
+                <w:lang w:eastAsia="nl-NL"/>
+              </w:rPr>
+              <w:t>Key</w:t>
+            </w:r>
+            <w:proofErr w:type="spellEnd"/>
+          </w:p>
+        </w:tc>
+        <w:tc>
+          <w:tcPr>
+            <w:tcW w:w="1620" w:type="dxa"/>
+            <w:tcBorders>
+              <w:top w:val="nil"/>
+              <w:left w:val="nil"/>
+              <w:bottom w:val="nil"/>
+              <w:right w:val="nil"/>
+            </w:tcBorders>
+            <w:shd w:val="clear" w:color="auto" w:fill="auto"/>
+            <w:noWrap/>
+            <w:vAlign w:val="bottom"/>
+            <w:hideMark/>
+          </w:tcPr>
+          <w:p>
+            <w:pPr>
+              <w:spacing w:after="0" w:line="240" w:lineRule="auto"/>
+              <w:rPr>
+                <w:rFonts w:ascii="Calibri" w:eastAsia="Times New Roman" w:hAnsi="Calibri" w:cs="Times New Roman"/>
+                <w:color w:val="000000"/>
+                <w:u w:val="single"/>
+                <w:lang w:eastAsia="nl-NL"/>
+              </w:rPr>
+            </w:pPr>
+          </w:p>
+        </w:tc>
+        <w:tc>
+          <w:tcPr>
+            <w:tcW w:w="1420" w:type="dxa"/>
+            <w:tcBorders>
+              <w:top w:val="nil"/>
+              <w:left w:val="nil"/>
+              <w:bottom w:val="nil"/>
+              <w:right w:val="nil"/>
+            </w:tcBorders>
+            <w:shd w:val="clear" w:color="auto" w:fill="auto"/>
+            <w:noWrap/>
+            <w:vAlign w:val="bottom"/>
+            <w:hideMark/>
+          </w:tcPr>
+          <w:p>
+            <w:pPr>
+              <w:spacing w:after="0" w:line="240" w:lineRule="auto"/>
+              <w:rPr>
+                <w:rFonts w:ascii="Times New Roman" w:eastAsia="Times New Roman" w:hAnsi="Times New Roman" w:cs="Times New Roman"/>
+                <w:sz w:val="20"/>
+                <w:szCs w:val="20"/>
+                <w:lang w:eastAsia="nl-NL"/>
+              </w:rPr>
+            </w:pPr>
+          </w:p>
+        </w:tc>
+        <w:tc>
+          <w:tcPr>
+            <w:tcW w:w="2340" w:type="dxa"/>
+            <w:tcBorders>
+              <w:top w:val="nil"/>
+              <w:left w:val="nil"/>
+              <w:bottom w:val="nil"/>
+              <w:right w:val="nil"/>
+            </w:tcBorders>
+            <w:shd w:val="clear" w:color="auto" w:fill="auto"/>
+            <w:noWrap/>
+            <w:vAlign w:val="bottom"/>
+            <w:hideMark/>
+          </w:tcPr>
+          <w:p>
+            <w:pPr>
+              <w:spacing w:after="0" w:line="240" w:lineRule="auto"/>
+              <w:rPr>
+                <w:rFonts w:ascii="Times New Roman" w:eastAsia="Times New Roman" w:hAnsi="Times New Roman" w:cs="Times New Roman"/>
+                <w:sz w:val="20"/>
+                <w:szCs w:val="20"/>
+                <w:lang w:eastAsia="nl-NL"/>
+              </w:rPr>
+            </w:pPr>
+          </w:p>
+        </w:tc>
+        <w:tc>
+          <w:tcPr>
+            <w:tcW w:w="1660" w:type="dxa"/>
+            <w:tcBorders>
+              <w:top w:val="nil"/>
+              <w:left w:val="nil"/>
+              <w:bottom w:val="nil"/>
+              <w:right w:val="nil"/>
+            </w:tcBorders>
+            <w:shd w:val="clear" w:color="auto" w:fill="auto"/>
+            <w:noWrap/>
+            <w:vAlign w:val="bottom"/>
+            <w:hideMark/>
+          </w:tcPr>
+          <w:p>
+            <w:pPr>
+              <w:spacing w:after="0" w:line="240" w:lineRule="auto"/>
+              <w:rPr>
+                <w:rFonts w:ascii="Times New Roman" w:eastAsia="Times New Roman" w:hAnsi="Times New Roman" w:cs="Times New Roman"/>
+                <w:sz w:val="20"/>
+                <w:szCs w:val="20"/>
+                <w:lang w:eastAsia="nl-NL"/>
+              </w:rPr>
+            </w:pPr>
+          </w:p>
+        </w:tc>
+        <w:tc>
+          <w:tcPr>
+            <w:tcW w:w="1660" w:type="dxa"/>
+            <w:tcBorders>
+              <w:top w:val="nil"/>
+              <w:left w:val="nil"/>
+              <w:bottom w:val="nil"/>
+              <w:right w:val="nil"/>
+            </w:tcBorders>
+            <w:shd w:val="clear" w:color="auto" w:fill="auto"/>
+            <w:noWrap/>
+            <w:vAlign w:val="bottom"/>
+            <w:hideMark/>
+          </w:tcPr>
+          <w:p>
+            <w:pPr>
+              <w:spacing w:after="0" w:line="240" w:lineRule="auto"/>
+              <w:rPr>
+                <w:rFonts w:ascii="Times New Roman" w:eastAsia="Times New Roman" w:hAnsi="Times New Roman" w:cs="Times New Roman"/>
+                <w:sz w:val="20"/>
+                <w:szCs w:val="20"/>
+                <w:lang w:eastAsia="nl-NL"/>
+              </w:rPr>
+            </w:pPr>
+          </w:p>
+        </w:tc>
+      </w:tr>
+      <w:tr>
+        <w:trPr>
+          <w:trHeight w:val="300"/>
+        </w:trPr>
+        <w:tc>
+          <w:tcPr>
+            <w:tcW w:w="1880" w:type="dxa"/>
+            <w:tcBorders>
+              <w:top w:val="nil"/>
+              <w:left w:val="nil"/>
+              <w:bottom w:val="nil"/>
+              <w:right w:val="nil"/>
+            </w:tcBorders>
+            <w:shd w:val="clear" w:color="auto" w:fill="auto"/>
+            <w:noWrap/>
+            <w:vAlign w:val="bottom"/>
+            <w:hideMark/>
+          </w:tcPr>
+          <w:p>
+            <w:pPr>
+              <w:spacing w:after="0" w:line="240" w:lineRule="auto"/>
+              <w:rPr>
+                <w:rFonts w:ascii="Times New Roman" w:eastAsia="Times New Roman" w:hAnsi="Times New Roman" w:cs="Times New Roman"/>
+                <w:sz w:val="20"/>
+                <w:szCs w:val="20"/>
+                <w:lang w:eastAsia="nl-NL"/>
+              </w:rPr>
+            </w:pPr>
+          </w:p>
+        </w:tc>
+        <w:tc>
+          <w:tcPr>
+            <w:tcW w:w="2140" w:type="dxa"/>
+            <w:tcBorders>
+              <w:top w:val="nil"/>
+              <w:left w:val="single" w:sz="4" w:space="0" w:color="auto"/>
+              <w:bottom w:val="single" w:sz="4" w:space="0" w:color="auto"/>
+              <w:right w:val="single" w:sz="4" w:space="0" w:color="auto"/>
+            </w:tcBorders>
+            <w:shd w:val="clear" w:color="auto" w:fill="auto"/>
+            <w:noWrap/>
+            <w:vAlign w:val="bottom"/>
+            <w:hideMark/>
+          </w:tcPr>
+          <w:p>
+            <w:pPr>
+              <w:spacing w:after="0" w:line="240" w:lineRule="auto"/>
+              <w:rPr>
+                <w:rFonts w:ascii="Calibri" w:eastAsia="Times New Roman" w:hAnsi="Calibri" w:cs="Times New Roman"/>
+                <w:b/>
+                <w:bCs/>
+                <w:color w:val="000000"/>
+                <w:lang w:eastAsia="nl-NL"/>
+              </w:rPr>
+            </w:pPr>
+            <w:proofErr w:type="spellStart"/>
+            <w:r>
+              <w:rPr>
+                <w:rFonts w:ascii="Calibri" w:eastAsia="Times New Roman" w:hAnsi="Calibri" w:cs="Times New Roman"/>
+                <w:b/>
+                <w:bCs/>
+                <w:color w:val="000000"/>
+                <w:lang w:eastAsia="nl-NL"/>
+              </w:rPr>
+              <w:t>Foreignkey</w:t>
+            </w:r>
+            <w:proofErr w:type="spellEnd"/>
+          </w:p>
+        </w:tc>
+        <w:tc>
+          <w:tcPr>
+            <w:tcW w:w="1620" w:type="dxa"/>
+            <w:tcBorders>
+              <w:top w:val="nil"/>
+              <w:left w:val="nil"/>
+              <w:bottom w:val="nil"/>
+              <w:right w:val="nil"/>
+            </w:tcBorders>
+            <w:shd w:val="clear" w:color="auto" w:fill="auto"/>
+            <w:noWrap/>
+            <w:vAlign w:val="bottom"/>
+            <w:hideMark/>
+          </w:tcPr>
+          <w:p>
+            <w:pPr>
+              <w:spacing w:after="0" w:line="240" w:lineRule="auto"/>
+              <w:rPr>
+                <w:rFonts w:ascii="Calibri" w:eastAsia="Times New Roman" w:hAnsi="Calibri" w:cs="Times New Roman"/>
+                <w:b/>
+                <w:bCs/>
+                <w:color w:val="000000"/>
+                <w:lang w:eastAsia="nl-NL"/>
+              </w:rPr>
+            </w:pPr>
+          </w:p>
+        </w:tc>
+        <w:tc>
+          <w:tcPr>
+            <w:tcW w:w="1420" w:type="dxa"/>
+            <w:tcBorders>
+              <w:top w:val="nil"/>
+              <w:left w:val="nil"/>
+              <w:bottom w:val="nil"/>
+              <w:right w:val="nil"/>
+            </w:tcBorders>
+            <w:shd w:val="clear" w:color="auto" w:fill="auto"/>
+            <w:noWrap/>
+            <w:vAlign w:val="bottom"/>
+            <w:hideMark/>
+          </w:tcPr>
+          <w:p>
+            <w:pPr>
+              <w:spacing w:after="0" w:line="240" w:lineRule="auto"/>
+              <w:rPr>
+                <w:rFonts w:ascii="Times New Roman" w:eastAsia="Times New Roman" w:hAnsi="Times New Roman" w:cs="Times New Roman"/>
+                <w:sz w:val="20"/>
+                <w:szCs w:val="20"/>
+                <w:lang w:eastAsia="nl-NL"/>
+              </w:rPr>
+            </w:pPr>
+          </w:p>
+        </w:tc>
+        <w:tc>
+          <w:tcPr>
+            <w:tcW w:w="2340" w:type="dxa"/>
+            <w:tcBorders>
+              <w:top w:val="nil"/>
+              <w:left w:val="nil"/>
+              <w:bottom w:val="nil"/>
+              <w:right w:val="nil"/>
+            </w:tcBorders>
+            <w:shd w:val="clear" w:color="auto" w:fill="auto"/>
+            <w:noWrap/>
+            <w:vAlign w:val="bottom"/>
+            <w:hideMark/>
+          </w:tcPr>
+          <w:p>
+            <w:pPr>
+              <w:spacing w:after="0" w:line="240" w:lineRule="auto"/>
+              <w:rPr>
+                <w:rFonts w:ascii="Times New Roman" w:eastAsia="Times New Roman" w:hAnsi="Times New Roman" w:cs="Times New Roman"/>
+                <w:sz w:val="20"/>
+                <w:szCs w:val="20"/>
+                <w:lang w:eastAsia="nl-NL"/>
+              </w:rPr>
+            </w:pPr>
+          </w:p>
+        </w:tc>
+        <w:tc>
+          <w:tcPr>
+            <w:tcW w:w="1660" w:type="dxa"/>
+            <w:tcBorders>
+              <w:top w:val="nil"/>
+              <w:left w:val="nil"/>
+              <w:bottom w:val="nil"/>
+              <w:right w:val="nil"/>
+            </w:tcBorders>
+            <w:shd w:val="clear" w:color="auto" w:fill="auto"/>
+            <w:noWrap/>
+            <w:vAlign w:val="bottom"/>
+            <w:hideMark/>
+          </w:tcPr>
+          <w:p>
+            <w:pPr>
+              <w:spacing w:after="0" w:line="240" w:lineRule="auto"/>
+              <w:rPr>
+                <w:rFonts w:ascii="Times New Roman" w:eastAsia="Times New Roman" w:hAnsi="Times New Roman" w:cs="Times New Roman"/>
+                <w:sz w:val="20"/>
+                <w:szCs w:val="20"/>
+                <w:lang w:eastAsia="nl-NL"/>
+              </w:rPr>
+            </w:pPr>
+          </w:p>
+        </w:tc>
+        <w:tc>
+          <w:tcPr>
+            <w:tcW w:w="1660" w:type="dxa"/>
+            <w:tcBorders>
+              <w:top w:val="nil"/>
+              <w:left w:val="nil"/>
+              <w:bottom w:val="nil"/>
+              <w:right w:val="nil"/>
+            </w:tcBorders>
+            <w:shd w:val="clear" w:color="auto" w:fill="auto"/>
+            <w:noWrap/>
+            <w:vAlign w:val="bottom"/>
+            <w:hideMark/>
+          </w:tcPr>
+          <w:p>
+            <w:pPr>
+              <w:spacing w:after="0" w:line="240" w:lineRule="auto"/>
+              <w:rPr>
+                <w:rFonts w:ascii="Times New Roman" w:eastAsia="Times New Roman" w:hAnsi="Times New Roman" w:cs="Times New Roman"/>
+                <w:sz w:val="20"/>
+                <w:szCs w:val="20"/>
+                <w:lang w:eastAsia="nl-NL"/>
+              </w:rPr>
+            </w:pPr>
+          </w:p>
+        </w:tc>
+      </w:tr>
+    </w:tbl>
+    <w:p>
+      <w:pPr>
+        <w:pStyle w:val="Kop2"/>
+      </w:pPr>
+    </w:p>
+    <w:p>
+      <w:pPr>
+        <w:pStyle w:val="Kop2"/>
+      </w:pPr>
+      <w:r>
+        <w:t>3.2 ERD</w:t>
+      </w:r>
+    </w:p>
+    <w:p>
+      <w:r>
+        <w:rPr>
+          <w:noProof/>
+          <w:lang w:eastAsia="nl-NL"/>
+        </w:rPr>
+        <w:drawing>
+          <wp:inline distT="0" distB="0" distL="0" distR="0" wp14:anchorId="3FD23E46" wp14:editId="7162E8D3">
+            <wp:extent cx="5760720" cy="6727825"/>
+            <wp:effectExtent l="0" t="0" r="0" b="0"/>
+            <wp:docPr id="1" name="Afbeelding 1"/>
+            <wp:cNvGraphicFramePr>
+              <a:graphicFrameLocks xmlns:a="http://schemas.openxmlformats.org/drawingml/2006/main" noChangeAspect="1"/>
+            </wp:cNvGraphicFramePr>
+            <a:graphic xmlns:a="http://schemas.openxmlformats.org/drawingml/2006/main">
+              <a:graphicData uri="http://schemas.openxmlformats.org/drawingml/2006/picture">
+                <pic:pic xmlns:pic="http://schemas.openxmlformats.org/drawingml/2006/picture">
+                  <pic:nvPicPr>
+                    <pic:cNvPr id="1" name=""/>
+                    <pic:cNvPicPr/>
+                  </pic:nvPicPr>
+                  <pic:blipFill>
+                    <a:blip r:embed="rId8"/>
+                    <a:stretch>
+                      <a:fillRect/>
+                    </a:stretch>
+                  </pic:blipFill>
+                  <pic:spPr>
+                    <a:xfrm>
+                      <a:off x="0" y="0"/>
+                      <a:ext cx="5760720" cy="6727825"/>
+                    </a:xfrm>
+                    <a:prstGeom prst="rect">
+                      <a:avLst/>
+                    </a:prstGeom>
+                  </pic:spPr>
+                </pic:pic>
+              </a:graphicData>
+            </a:graphic>
+          </wp:inline>
+        </w:drawing>
+      </w:r>
+    </w:p>
+    <w:p>
+      <w:r>
+        <w:br w:type="page"/>
+      </w:r>
+    </w:p>
+    <w:p>
+      <w:pPr>
+        <w:pStyle w:val="Kop1"/>
+      </w:pPr>
+      <w:r>
+        <w:lastRenderedPageBreak/>
         <w:t xml:space="preserve">4 Technisch </w:t>
       </w:r>
       <w:r>
@@ -2414,15 +5391,7 @@
         <w:t>de</w:t>
       </w:r>
       <w:r>
-        <w:t xml:space="preserve"> generatie </w:t>
-      </w:r>
-      <w:proofErr w:type="spellStart"/>
-      <w:r>
-        <w:t>intel</w:t>
-      </w:r>
-      <w:proofErr w:type="spellEnd"/>
-      <w:r>
-        <w:t xml:space="preserve"> </w:t>
+        <w:t xml:space="preserve"> generatie intel </w:t>
       </w:r>
       <w:proofErr w:type="spellStart"/>
       <w:r>
@@ -2452,7 +5421,7 @@
     </w:p>
     <w:p/>
     <w:sectPr>
-      <w:footerReference w:type="default" r:id="rId8"/>
+      <w:footerReference w:type="default" r:id="rId9"/>
       <w:pgSz w:w="11906" w:h="16838"/>
       <w:pgMar w:top="1417" w:right="1417" w:bottom="1417" w:left="1417" w:header="708" w:footer="708" w:gutter="0"/>
       <w:pgNumType w:start="0"/>
@@ -2519,7 +5488,7 @@
           <w:rPr>
             <w:noProof/>
           </w:rPr>
-          <w:t>4</w:t>
+          <w:t>6</w:t>
         </w:r>
         <w:r>
           <w:fldChar w:fldCharType="end"/>
@@ -6162,7 +9131,7 @@
 </file>
 
 <file path=customXml/itemProps1.xml><?xml version="1.0" encoding="utf-8"?>
-<ds:datastoreItem xmlns:ds="http://schemas.openxmlformats.org/officeDocument/2006/customXml" ds:itemID="{1D61901D-F976-4EE3-A131-6DCF740A8815}">
+<ds:datastoreItem xmlns:ds="http://schemas.openxmlformats.org/officeDocument/2006/customXml" ds:itemID="{E73739A5-0C20-42A5-A33B-30DDFBC5AD05}">
   <ds:schemaRefs>
     <ds:schemaRef ds:uri="http://schemas.openxmlformats.org/officeDocument/2006/bibliography"/>
   </ds:schemaRefs>
